--- a/cv/mehedee  j2ee cv.docx
+++ b/cv/mehedee  j2ee cv.docx
@@ -21,27 +21,293 @@
           <w:sz w:val="22"/>
           <w:szCs w:val="22"/>
         </w:rPr>
-        <w:pict>
-          <v:shapetype id="_x0000_t202" coordsize="21600,21600" o:spt="202" path="m,l,21600r21600,l21600,xe">
-            <v:stroke joinstyle="miter"/>
-            <v:path gradientshapeok="t" o:connecttype="rect"/>
-          </v:shapetype>
-          <v:shape id="_x0000_s1027" type="#_x0000_t202" style="position:absolute;margin-left:0;margin-top:0;width:261.75pt;height:20.55pt;z-index:-251662336;mso-wrap-edited:f" wrapcoords="-64 0 -64 21600 21664 21600 21664 0 -64 0" stroked="f">
-            <v:fill color2="#036" angle="-90" focus="100%" type="gradient"/>
-            <v:textbox style="mso-next-textbox:#_x0000_s1027">
-              <w:txbxContent>
-                <w:p>
-                  <w:pPr>
-                    <w:pStyle w:val="Heading1"/>
-                  </w:pPr>
-                  <w:r>
-                    <w:t>CURRICULUM VITAE</w:t>
-                  </w:r>
-                </w:p>
-              </w:txbxContent>
-            </v:textbox>
-          </v:shape>
-        </w:pict>
+        <mc:AlternateContent>
+          <mc:Choice Requires="wps">
+            <w:drawing>
+              <wp:anchor distT="0" distB="0" distL="114300" distR="114300" simplePos="0" relativeHeight="251676672" behindDoc="0" locked="0" layoutInCell="1" allowOverlap="1">
+                <wp:simplePos x="0" y="0"/>
+                <wp:positionH relativeFrom="column">
+                  <wp:posOffset>4657726</wp:posOffset>
+                </wp:positionH>
+                <wp:positionV relativeFrom="paragraph">
+                  <wp:posOffset>-390526</wp:posOffset>
+                </wp:positionV>
+                <wp:extent cx="1371600" cy="1343025"/>
+                <wp:effectExtent l="0" t="0" r="19050" b="28575"/>
+                <wp:wrapNone/>
+                <wp:docPr id="13" name="Rectangle 29"/>
+                <wp:cNvGraphicFramePr>
+                  <a:graphicFrameLocks xmlns:a="http://schemas.openxmlformats.org/drawingml/2006/main"/>
+                </wp:cNvGraphicFramePr>
+                <a:graphic xmlns:a="http://schemas.openxmlformats.org/drawingml/2006/main">
+                  <a:graphicData uri="http://schemas.microsoft.com/office/word/2010/wordprocessingShape">
+                    <wps:wsp>
+                      <wps:cNvSpPr>
+                        <a:spLocks noChangeArrowheads="1"/>
+                      </wps:cNvSpPr>
+                      <wps:spPr bwMode="auto">
+                        <a:xfrm>
+                          <a:off x="0" y="0"/>
+                          <a:ext cx="1371600" cy="1343025"/>
+                        </a:xfrm>
+                        <a:prstGeom prst="rect">
+                          <a:avLst/>
+                        </a:prstGeom>
+                        <a:solidFill>
+                          <a:srgbClr val="FFFFFF"/>
+                        </a:solidFill>
+                        <a:ln w="9525">
+                          <a:solidFill>
+                            <a:srgbClr val="000000"/>
+                          </a:solidFill>
+                          <a:miter lim="800000"/>
+                          <a:headEnd/>
+                          <a:tailEnd/>
+                        </a:ln>
+                      </wps:spPr>
+                      <wps:txbx>
+                        <w:txbxContent>
+                          <w:p>
+                            <w:r>
+                              <w:rPr>
+                                <w:noProof/>
+                              </w:rPr>
+                              <w:drawing>
+                                <wp:inline distT="0" distB="0" distL="0" distR="0">
+                                  <wp:extent cx="1190625" cy="1230630"/>
+                                  <wp:effectExtent l="0" t="0" r="9525" b="7620"/>
+                                  <wp:docPr id="1" name="Picture 1"/>
+                                  <wp:cNvGraphicFramePr>
+                                    <a:graphicFrameLocks xmlns:a="http://schemas.openxmlformats.org/drawingml/2006/main" noChangeAspect="1"/>
+                                  </wp:cNvGraphicFramePr>
+                                  <a:graphic xmlns:a="http://schemas.openxmlformats.org/drawingml/2006/main">
+                                    <a:graphicData uri="http://schemas.openxmlformats.org/drawingml/2006/picture">
+                                      <pic:pic xmlns:pic="http://schemas.openxmlformats.org/drawingml/2006/picture">
+                                        <pic:nvPicPr>
+                                          <pic:cNvPr id="1" name="38935476.jpg"/>
+                                          <pic:cNvPicPr/>
+                                        </pic:nvPicPr>
+                                        <pic:blipFill>
+                                          <a:blip r:embed="rId8">
+                                            <a:extLst>
+                                              <a:ext uri="{28A0092B-C50C-407E-A947-70E740481C1C}">
+                                                <a14:useLocalDpi xmlns:a14="http://schemas.microsoft.com/office/drawing/2010/main" val="0"/>
+                                              </a:ext>
+                                            </a:extLst>
+                                          </a:blip>
+                                          <a:stretch>
+                                            <a:fillRect/>
+                                          </a:stretch>
+                                        </pic:blipFill>
+                                        <pic:spPr>
+                                          <a:xfrm>
+                                            <a:off x="0" y="0"/>
+                                            <a:ext cx="1190822" cy="1230834"/>
+                                          </a:xfrm>
+                                          <a:prstGeom prst="rect">
+                                            <a:avLst/>
+                                          </a:prstGeom>
+                                        </pic:spPr>
+                                      </pic:pic>
+                                    </a:graphicData>
+                                  </a:graphic>
+                                </wp:inline>
+                              </w:drawing>
+                            </w:r>
+                          </w:p>
+                        </w:txbxContent>
+                      </wps:txbx>
+                      <wps:bodyPr rot="0" vert="horz" wrap="square" lIns="91440" tIns="45720" rIns="91440" bIns="45720" anchor="t" anchorCtr="0" upright="1">
+                        <a:noAutofit/>
+                      </wps:bodyPr>
+                    </wps:wsp>
+                  </a:graphicData>
+                </a:graphic>
+                <wp14:sizeRelH relativeFrom="page">
+                  <wp14:pctWidth>0</wp14:pctWidth>
+                </wp14:sizeRelH>
+                <wp14:sizeRelV relativeFrom="page">
+                  <wp14:pctHeight>0</wp14:pctHeight>
+                </wp14:sizeRelV>
+              </wp:anchor>
+            </w:drawing>
+          </mc:Choice>
+          <mc:Fallback>
+            <w:pict>
+              <v:rect id="Rectangle 29" o:spid="_x0000_s1026" style="position:absolute;margin-left:366.75pt;margin-top:-30.75pt;width:108pt;height:105.75pt;z-index:251676672;visibility:visible;mso-wrap-style:square;mso-width-percent:0;mso-height-percent:0;mso-wrap-distance-left:9pt;mso-wrap-distance-top:0;mso-wrap-distance-right:9pt;mso-wrap-distance-bottom:0;mso-position-horizontal:absolute;mso-position-horizontal-relative:text;mso-position-vertical:absolute;mso-position-vertical-relative:text;mso-width-percent:0;mso-height-percent:0;mso-width-relative:page;mso-height-relative:page;v-text-anchor:top" o:gfxdata="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">
+                <v:textbox>
+                  <w:txbxContent>
+                    <w:p>
+                      <w:r>
+                        <w:rPr>
+                          <w:noProof/>
+                        </w:rPr>
+                        <w:drawing>
+                          <wp:inline distT="0" distB="0" distL="0" distR="0">
+                            <wp:extent cx="1190625" cy="1230630"/>
+                            <wp:effectExtent l="0" t="0" r="9525" b="7620"/>
+                            <wp:docPr id="1" name="Picture 1"/>
+                            <wp:cNvGraphicFramePr>
+                              <a:graphicFrameLocks xmlns:a="http://schemas.openxmlformats.org/drawingml/2006/main" noChangeAspect="1"/>
+                            </wp:cNvGraphicFramePr>
+                            <a:graphic xmlns:a="http://schemas.openxmlformats.org/drawingml/2006/main">
+                              <a:graphicData uri="http://schemas.openxmlformats.org/drawingml/2006/picture">
+                                <pic:pic xmlns:pic="http://schemas.openxmlformats.org/drawingml/2006/picture">
+                                  <pic:nvPicPr>
+                                    <pic:cNvPr id="1" name="38935476.jpg"/>
+                                    <pic:cNvPicPr/>
+                                  </pic:nvPicPr>
+                                  <pic:blipFill>
+                                    <a:blip r:embed="rId8">
+                                      <a:extLst>
+                                        <a:ext uri="{28A0092B-C50C-407E-A947-70E740481C1C}">
+                                          <a14:useLocalDpi xmlns:a14="http://schemas.microsoft.com/office/drawing/2010/main" val="0"/>
+                                        </a:ext>
+                                      </a:extLst>
+                                    </a:blip>
+                                    <a:stretch>
+                                      <a:fillRect/>
+                                    </a:stretch>
+                                  </pic:blipFill>
+                                  <pic:spPr>
+                                    <a:xfrm>
+                                      <a:off x="0" y="0"/>
+                                      <a:ext cx="1190822" cy="1230834"/>
+                                    </a:xfrm>
+                                    <a:prstGeom prst="rect">
+                                      <a:avLst/>
+                                    </a:prstGeom>
+                                  </pic:spPr>
+                                </pic:pic>
+                              </a:graphicData>
+                            </a:graphic>
+                          </wp:inline>
+                        </w:drawing>
+                      </w:r>
+                    </w:p>
+                  </w:txbxContent>
+                </v:textbox>
+              </v:rect>
+            </w:pict>
+          </mc:Fallback>
+        </mc:AlternateContent>
+      </w:r>
+      <w:r>
+        <w:rPr>
+          <w:noProof/>
+          <w:sz w:val="22"/>
+          <w:szCs w:val="22"/>
+        </w:rPr>
+        <mc:AlternateContent>
+          <mc:Choice Requires="wps">
+            <w:drawing>
+              <wp:anchor distT="0" distB="0" distL="114300" distR="114300" simplePos="0" relativeHeight="251654144" behindDoc="1" locked="0" layoutInCell="1" allowOverlap="1">
+                <wp:simplePos x="0" y="0"/>
+                <wp:positionH relativeFrom="column">
+                  <wp:posOffset>0</wp:posOffset>
+                </wp:positionH>
+                <wp:positionV relativeFrom="paragraph">
+                  <wp:posOffset>0</wp:posOffset>
+                </wp:positionV>
+                <wp:extent cx="3324225" cy="260985"/>
+                <wp:effectExtent l="0" t="0" r="0" b="0"/>
+                <wp:wrapNone/>
+                <wp:docPr id="12" name="Text Box 3"/>
+                <wp:cNvGraphicFramePr>
+                  <a:graphicFrameLocks xmlns:a="http://schemas.openxmlformats.org/drawingml/2006/main"/>
+                </wp:cNvGraphicFramePr>
+                <a:graphic xmlns:a="http://schemas.openxmlformats.org/drawingml/2006/main">
+                  <a:graphicData uri="http://schemas.microsoft.com/office/word/2010/wordprocessingShape">
+                    <wps:wsp>
+                      <wps:cNvSpPr txBox="1">
+                        <a:spLocks noChangeArrowheads="1"/>
+                      </wps:cNvSpPr>
+                      <wps:spPr bwMode="auto">
+                        <a:xfrm>
+                          <a:off x="0" y="0"/>
+                          <a:ext cx="3324225" cy="260985"/>
+                        </a:xfrm>
+                        <a:prstGeom prst="rect">
+                          <a:avLst/>
+                        </a:prstGeom>
+                        <a:gradFill rotWithShape="0">
+                          <a:gsLst>
+                            <a:gs pos="0">
+                              <a:srgbClr val="FFFFFF"/>
+                            </a:gs>
+                            <a:gs pos="100000">
+                              <a:srgbClr val="003366"/>
+                            </a:gs>
+                          </a:gsLst>
+                          <a:lin ang="0" scaled="1"/>
+                        </a:gradFill>
+                        <a:ln>
+                          <a:noFill/>
+                        </a:ln>
+                        <a:extLst>
+                          <a:ext uri="{91240B29-F687-4F45-9708-019B960494DF}">
+                            <a14:hiddenLine xmlns:a14="http://schemas.microsoft.com/office/drawing/2010/main" w="9525">
+                              <a:solidFill>
+                                <a:srgbClr val="000000"/>
+                              </a:solidFill>
+                              <a:miter lim="800000"/>
+                              <a:headEnd/>
+                              <a:tailEnd/>
+                            </a14:hiddenLine>
+                          </a:ext>
+                        </a:extLst>
+                      </wps:spPr>
+                      <wps:txbx>
+                        <w:txbxContent>
+                          <w:p>
+                            <w:pPr>
+                              <w:pStyle w:val="Heading1"/>
+                            </w:pPr>
+                            <w:r>
+                              <w:t>CURRICULUM VITAE</w:t>
+                            </w:r>
+                          </w:p>
+                        </w:txbxContent>
+                      </wps:txbx>
+                      <wps:bodyPr rot="0" vert="horz" wrap="square" lIns="91440" tIns="45720" rIns="91440" bIns="45720" anchor="t" anchorCtr="0" upright="1">
+                        <a:noAutofit/>
+                      </wps:bodyPr>
+                    </wps:wsp>
+                  </a:graphicData>
+                </a:graphic>
+                <wp14:sizeRelH relativeFrom="page">
+                  <wp14:pctWidth>0</wp14:pctWidth>
+                </wp14:sizeRelH>
+                <wp14:sizeRelV relativeFrom="page">
+                  <wp14:pctHeight>0</wp14:pctHeight>
+                </wp14:sizeRelV>
+              </wp:anchor>
+            </w:drawing>
+          </mc:Choice>
+          <mc:Fallback>
+            <w:pict>
+              <v:shapetype id="_x0000_t202" coordsize="21600,21600" o:spt="202" path="m,l,21600r21600,l21600,xe">
+                <v:stroke joinstyle="miter"/>
+                <v:path gradientshapeok="t" o:connecttype="rect"/>
+              </v:shapetype>
+              <v:shape id="Text Box 3" o:spid="_x0000_s1027" type="#_x0000_t202" style="position:absolute;margin-left:0;margin-top:0;width:261.75pt;height:20.55pt;z-index:-251662336;visibility:visible;mso-wrap-style:square;mso-width-percent:0;mso-height-percent:0;mso-wrap-distance-left:9pt;mso-wrap-distance-top:0;mso-wrap-distance-right:9pt;mso-wrap-distance-bottom:0;mso-position-horizontal:absolute;mso-position-horizontal-relative:text;mso-position-vertical:absolute;mso-position-vertical-relative:text;mso-width-percent:0;mso-height-percent:0;mso-width-relative:page;mso-height-relative:page;v-text-anchor:top" o:gfxdata="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" stroked="f">
+                <v:fill color2="#036" angle="90" focus="100%" type="gradient"/>
+                <v:textbox>
+                  <w:txbxContent>
+                    <w:p>
+                      <w:pPr>
+                        <w:pStyle w:val="Heading1"/>
+                      </w:pPr>
+                      <w:r>
+                        <w:t>CURRICULUM VITAE</w:t>
+                      </w:r>
+                    </w:p>
+                  </w:txbxContent>
+                </v:textbox>
+              </v:shape>
+            </w:pict>
+          </mc:Fallback>
+        </mc:AlternateContent>
       </w:r>
       <w:r>
         <w:rPr>
@@ -199,6 +465,8 @@
         </w:rPr>
         <w:t>880 1731430177</w:t>
       </w:r>
+      <w:bookmarkStart w:id="0" w:name="_GoBack"/>
+      <w:bookmarkEnd w:id="0"/>
     </w:p>
     <w:p>
       <w:pPr>
@@ -216,7 +484,7 @@
         </w:rPr>
         <w:t xml:space="preserve">E-mail: </w:t>
       </w:r>
-      <w:hyperlink r:id="rId8" w:history="1">
+      <w:hyperlink r:id="rId9" w:history="1">
         <w:r>
           <w:rPr>
             <w:rStyle w:val="Hyperlink"/>
@@ -241,24 +509,114 @@
           <w:sz w:val="22"/>
           <w:szCs w:val="22"/>
         </w:rPr>
-        <w:pict>
-          <v:shape id="_x0000_s1026" type="#_x0000_t202" style="position:absolute;margin-left:27.75pt;margin-top:7.45pt;width:6in;height:20.55pt;z-index:-251663360;mso-wrap-edited:f" wrapcoords="-64 0 -64 21600 21664 21600 21664 0 -64 0" stroked="f">
-            <v:fill color2="#036" angle="-90" focus="100%" type="gradient"/>
-            <v:textbox>
-              <w:txbxContent>
-                <w:p>
-                  <w:pPr>
-                    <w:pStyle w:val="Heading1"/>
-                    <w:ind w:right="60"/>
-                  </w:pPr>
-                  <w:r>
-                    <w:t>Career objective</w:t>
-                  </w:r>
-                </w:p>
-              </w:txbxContent>
-            </v:textbox>
-          </v:shape>
-        </w:pict>
+        <mc:AlternateContent>
+          <mc:Choice Requires="wps">
+            <w:drawing>
+              <wp:anchor distT="0" distB="0" distL="114300" distR="114300" simplePos="0" relativeHeight="251653120" behindDoc="1" locked="0" layoutInCell="1" allowOverlap="1">
+                <wp:simplePos x="0" y="0"/>
+                <wp:positionH relativeFrom="column">
+                  <wp:posOffset>352425</wp:posOffset>
+                </wp:positionH>
+                <wp:positionV relativeFrom="paragraph">
+                  <wp:posOffset>66040</wp:posOffset>
+                </wp:positionV>
+                <wp:extent cx="5486400" cy="260985"/>
+                <wp:effectExtent l="0" t="0" r="0" b="0"/>
+                <wp:wrapNone/>
+                <wp:docPr id="11" name="Text Box 2"/>
+                <wp:cNvGraphicFramePr>
+                  <a:graphicFrameLocks xmlns:a="http://schemas.openxmlformats.org/drawingml/2006/main"/>
+                </wp:cNvGraphicFramePr>
+                <a:graphic xmlns:a="http://schemas.openxmlformats.org/drawingml/2006/main">
+                  <a:graphicData uri="http://schemas.microsoft.com/office/word/2010/wordprocessingShape">
+                    <wps:wsp>
+                      <wps:cNvSpPr txBox="1">
+                        <a:spLocks noChangeArrowheads="1"/>
+                      </wps:cNvSpPr>
+                      <wps:spPr bwMode="auto">
+                        <a:xfrm>
+                          <a:off x="0" y="0"/>
+                          <a:ext cx="5486400" cy="260985"/>
+                        </a:xfrm>
+                        <a:prstGeom prst="rect">
+                          <a:avLst/>
+                        </a:prstGeom>
+                        <a:gradFill rotWithShape="0">
+                          <a:gsLst>
+                            <a:gs pos="0">
+                              <a:srgbClr val="FFFFFF"/>
+                            </a:gs>
+                            <a:gs pos="100000">
+                              <a:srgbClr val="003366"/>
+                            </a:gs>
+                          </a:gsLst>
+                          <a:lin ang="0" scaled="1"/>
+                        </a:gradFill>
+                        <a:ln>
+                          <a:noFill/>
+                        </a:ln>
+                        <a:extLst>
+                          <a:ext uri="{91240B29-F687-4F45-9708-019B960494DF}">
+                            <a14:hiddenLine xmlns:a14="http://schemas.microsoft.com/office/drawing/2010/main" w="9525">
+                              <a:solidFill>
+                                <a:srgbClr val="000000"/>
+                              </a:solidFill>
+                              <a:miter lim="800000"/>
+                              <a:headEnd/>
+                              <a:tailEnd/>
+                            </a14:hiddenLine>
+                          </a:ext>
+                        </a:extLst>
+                      </wps:spPr>
+                      <wps:txbx>
+                        <w:txbxContent>
+                          <w:p>
+                            <w:pPr>
+                              <w:pStyle w:val="Heading1"/>
+                              <w:ind w:right="60"/>
+                            </w:pPr>
+                            <w:r>
+                              <w:t>Career objective</w:t>
+                            </w:r>
+                          </w:p>
+                        </w:txbxContent>
+                      </wps:txbx>
+                      <wps:bodyPr rot="0" vert="horz" wrap="square" lIns="91440" tIns="45720" rIns="91440" bIns="45720" anchor="t" anchorCtr="0" upright="1">
+                        <a:noAutofit/>
+                      </wps:bodyPr>
+                    </wps:wsp>
+                  </a:graphicData>
+                </a:graphic>
+                <wp14:sizeRelH relativeFrom="page">
+                  <wp14:pctWidth>0</wp14:pctWidth>
+                </wp14:sizeRelH>
+                <wp14:sizeRelV relativeFrom="page">
+                  <wp14:pctHeight>0</wp14:pctHeight>
+                </wp14:sizeRelV>
+              </wp:anchor>
+            </w:drawing>
+          </mc:Choice>
+          <mc:Fallback>
+            <w:pict>
+              <v:shape id="Text Box 2" o:spid="_x0000_s1028" type="#_x0000_t202" style="position:absolute;margin-left:27.75pt;margin-top:5.2pt;width:6in;height:20.55pt;z-index:-251663360;visibility:visible;mso-wrap-style:square;mso-width-percent:0;mso-height-percent:0;mso-wrap-distance-left:9pt;mso-wrap-distance-top:0;mso-wrap-distance-right:9pt;mso-wrap-distance-bottom:0;mso-position-horizontal:absolute;mso-position-horizontal-relative:text;mso-position-vertical:absolute;mso-position-vertical-relative:text;mso-width-percent:0;mso-height-percent:0;mso-width-relative:page;mso-height-relative:page;v-text-anchor:top" o:gfxdata="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" stroked="f">
+                <v:fill color2="#036" angle="90" focus="100%" type="gradient"/>
+                <v:textbox>
+                  <w:txbxContent>
+                    <w:p>
+                      <w:pPr>
+                        <w:pStyle w:val="Heading1"/>
+                        <w:ind w:right="60"/>
+                      </w:pPr>
+                      <w:r>
+                        <w:t>Career objective</w:t>
+                      </w:r>
+                    </w:p>
+                  </w:txbxContent>
+                </v:textbox>
+              </v:shape>
+            </w:pict>
+          </mc:Fallback>
+        </mc:AlternateContent>
       </w:r>
     </w:p>
     <w:p>
@@ -271,21 +629,6 @@
           <w:szCs w:val="22"/>
         </w:rPr>
       </w:pPr>
-    </w:p>
-    <w:p>
-      <w:pPr>
-        <w:spacing w:before="240"/>
-        <w:jc w:val="both"/>
-        <w:rPr>
-          <w:rFonts w:asciiTheme="minorHAnsi" w:hAnsiTheme="minorHAnsi" w:cstheme="minorHAnsi"/>
-        </w:rPr>
-      </w:pPr>
-      <w:r>
-        <w:rPr>
-          <w:rFonts w:asciiTheme="minorHAnsi" w:hAnsiTheme="minorHAnsi" w:cstheme="minorHAnsi"/>
-        </w:rPr>
-        <w:t>Looking for an opportunity to secure the position of a Teacher where I can employ all of my skills and experience effectively and efficiently to promote a positive atmosphere and higher quality education among the students that offers a professional growth while being resourceful, innovative and flexible.</w:t>
-      </w:r>
     </w:p>
     <w:p>
       <w:pPr>
@@ -295,29 +638,27 @@
           <w:tab w:val="left" w:pos="1995"/>
         </w:tabs>
         <w:spacing w:line="276" w:lineRule="auto"/>
-      </w:pPr>
-      <w:r>
-        <w:rPr>
-          <w:noProof/>
-        </w:rPr>
-        <w:pict>
-          <v:shape id="_x0000_s1051" type="#_x0000_t202" style="position:absolute;margin-left:27.75pt;margin-top:8.7pt;width:6in;height:21.95pt;z-index:-251640832;mso-wrap-edited:f;mso-position-horizontal-relative:text;mso-position-vertical-relative:text" wrapcoords="-64 0 -64 21600 21664 21600 21664 0 -64 0" stroked="f">
-            <v:fill color2="#036" angle="-90" focus="100%" type="gradient"/>
-            <v:textbox style="mso-next-textbox:#_x0000_s1051">
-              <w:txbxContent>
-                <w:p>
-                  <w:pPr>
-                    <w:pStyle w:val="Heading1"/>
-                    <w:ind w:right="60"/>
-                  </w:pPr>
-                  <w:r>
-                    <w:t xml:space="preserve">Training Summary </w:t>
-                  </w:r>
-                </w:p>
-              </w:txbxContent>
-            </v:textbox>
-          </v:shape>
-        </w:pict>
+        <w:rPr>
+          <w:rFonts w:asciiTheme="minorHAnsi" w:hAnsiTheme="minorHAnsi" w:cstheme="minorHAnsi"/>
+        </w:rPr>
+      </w:pPr>
+      <w:r>
+        <w:rPr>
+          <w:rFonts w:asciiTheme="minorHAnsi" w:hAnsiTheme="minorHAnsi" w:cstheme="minorHAnsi"/>
+        </w:rPr>
+        <w:t xml:space="preserve">To become a technically sophisticated and IT professional with a focus on the latest IT and involve myself in designing, developing and maintaining </w:t>
+      </w:r>
+      <w:r>
+        <w:rPr>
+          <w:rFonts w:asciiTheme="minorHAnsi" w:hAnsiTheme="minorHAnsi" w:cstheme="minorHAnsi"/>
+        </w:rPr>
+        <w:t>software’s</w:t>
+      </w:r>
+      <w:r>
+        <w:rPr>
+          <w:rFonts w:asciiTheme="minorHAnsi" w:hAnsiTheme="minorHAnsi" w:cstheme="minorHAnsi"/>
+        </w:rPr>
+        <w:t xml:space="preserve"> of high caliber for a highly motivated company.</w:t>
       </w:r>
     </w:p>
     <w:p>
@@ -329,30 +670,129 @@
         </w:tabs>
         <w:spacing w:line="276" w:lineRule="auto"/>
       </w:pPr>
+      <w:r>
+        <w:rPr>
+          <w:noProof/>
+        </w:rPr>
+        <mc:AlternateContent>
+          <mc:Choice Requires="wps">
+            <w:drawing>
+              <wp:anchor distT="0" distB="0" distL="114300" distR="114300" simplePos="0" relativeHeight="251675648" behindDoc="1" locked="0" layoutInCell="1" allowOverlap="1">
+                <wp:simplePos x="0" y="0"/>
+                <wp:positionH relativeFrom="column">
+                  <wp:posOffset>352425</wp:posOffset>
+                </wp:positionH>
+                <wp:positionV relativeFrom="paragraph">
+                  <wp:posOffset>110490</wp:posOffset>
+                </wp:positionV>
+                <wp:extent cx="5486400" cy="278765"/>
+                <wp:effectExtent l="0" t="0" r="0" b="0"/>
+                <wp:wrapNone/>
+                <wp:docPr id="10" name="Text Box 27"/>
+                <wp:cNvGraphicFramePr>
+                  <a:graphicFrameLocks xmlns:a="http://schemas.openxmlformats.org/drawingml/2006/main"/>
+                </wp:cNvGraphicFramePr>
+                <a:graphic xmlns:a="http://schemas.openxmlformats.org/drawingml/2006/main">
+                  <a:graphicData uri="http://schemas.microsoft.com/office/word/2010/wordprocessingShape">
+                    <wps:wsp>
+                      <wps:cNvSpPr txBox="1">
+                        <a:spLocks noChangeArrowheads="1"/>
+                      </wps:cNvSpPr>
+                      <wps:spPr bwMode="auto">
+                        <a:xfrm>
+                          <a:off x="0" y="0"/>
+                          <a:ext cx="5486400" cy="278765"/>
+                        </a:xfrm>
+                        <a:prstGeom prst="rect">
+                          <a:avLst/>
+                        </a:prstGeom>
+                        <a:gradFill rotWithShape="0">
+                          <a:gsLst>
+                            <a:gs pos="0">
+                              <a:srgbClr val="FFFFFF"/>
+                            </a:gs>
+                            <a:gs pos="100000">
+                              <a:srgbClr val="003366"/>
+                            </a:gs>
+                          </a:gsLst>
+                          <a:lin ang="0" scaled="1"/>
+                        </a:gradFill>
+                        <a:ln>
+                          <a:noFill/>
+                        </a:ln>
+                        <a:extLst>
+                          <a:ext uri="{91240B29-F687-4F45-9708-019B960494DF}">
+                            <a14:hiddenLine xmlns:a14="http://schemas.microsoft.com/office/drawing/2010/main" w="9525">
+                              <a:solidFill>
+                                <a:srgbClr val="000000"/>
+                              </a:solidFill>
+                              <a:miter lim="800000"/>
+                              <a:headEnd/>
+                              <a:tailEnd/>
+                            </a14:hiddenLine>
+                          </a:ext>
+                        </a:extLst>
+                      </wps:spPr>
+                      <wps:txbx>
+                        <w:txbxContent>
+                          <w:p>
+                            <w:pPr>
+                              <w:pStyle w:val="Heading1"/>
+                              <w:ind w:right="60"/>
+                            </w:pPr>
+                            <w:r>
+                              <w:t xml:space="preserve">Training Summary </w:t>
+                            </w:r>
+                          </w:p>
+                        </w:txbxContent>
+                      </wps:txbx>
+                      <wps:bodyPr rot="0" vert="horz" wrap="square" lIns="91440" tIns="45720" rIns="91440" bIns="45720" anchor="t" anchorCtr="0" upright="1">
+                        <a:noAutofit/>
+                      </wps:bodyPr>
+                    </wps:wsp>
+                  </a:graphicData>
+                </a:graphic>
+                <wp14:sizeRelH relativeFrom="page">
+                  <wp14:pctWidth>0</wp14:pctWidth>
+                </wp14:sizeRelH>
+                <wp14:sizeRelV relativeFrom="page">
+                  <wp14:pctHeight>0</wp14:pctHeight>
+                </wp14:sizeRelV>
+              </wp:anchor>
+            </w:drawing>
+          </mc:Choice>
+          <mc:Fallback>
+            <w:pict>
+              <v:shape id="Text Box 27" o:spid="_x0000_s1029" type="#_x0000_t202" style="position:absolute;margin-left:27.75pt;margin-top:8.7pt;width:6in;height:21.95pt;z-index:-251640832;visibility:visible;mso-wrap-style:square;mso-width-percent:0;mso-height-percent:0;mso-wrap-distance-left:9pt;mso-wrap-distance-top:0;mso-wrap-distance-right:9pt;mso-wrap-distance-bottom:0;mso-position-horizontal:absolute;mso-position-horizontal-relative:text;mso-position-vertical:absolute;mso-position-vertical-relative:text;mso-width-percent:0;mso-height-percent:0;mso-width-relative:page;mso-height-relative:page;v-text-anchor:top" o:gfxdata="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" stroked="f">
+                <v:fill color2="#036" angle="90" focus="100%" type="gradient"/>
+                <v:textbox>
+                  <w:txbxContent>
+                    <w:p>
+                      <w:pPr>
+                        <w:pStyle w:val="Heading1"/>
+                        <w:ind w:right="60"/>
+                      </w:pPr>
+                      <w:r>
+                        <w:t xml:space="preserve">Training Summary </w:t>
+                      </w:r>
+                    </w:p>
+                  </w:txbxContent>
+                </v:textbox>
+              </v:shape>
+            </w:pict>
+          </mc:Fallback>
+        </mc:AlternateContent>
+      </w:r>
     </w:p>
     <w:p>
       <w:pPr>
-        <w:pStyle w:val="ListParagraph"/>
-        <w:numPr>
-          <w:ilvl w:val="0"/>
-          <w:numId w:val="19"/>
-        </w:numPr>
         <w:tabs>
           <w:tab w:val="left" w:pos="360"/>
           <w:tab w:val="left" w:pos="1596"/>
           <w:tab w:val="left" w:pos="1995"/>
         </w:tabs>
         <w:spacing w:line="276" w:lineRule="auto"/>
-        <w:rPr>
-          <w:rFonts w:asciiTheme="minorHAnsi" w:hAnsiTheme="minorHAnsi" w:cstheme="minorHAnsi"/>
-        </w:rPr>
-      </w:pPr>
-      <w:r>
-        <w:rPr>
-          <w:rFonts w:asciiTheme="minorHAnsi" w:hAnsiTheme="minorHAnsi" w:cstheme="minorHAnsi"/>
-        </w:rPr>
-        <w:t>Enterprise Systems Analysis and Design-J2EE</w:t>
-      </w:r>
+      </w:pPr>
     </w:p>
     <w:p>
       <w:pPr>
@@ -362,35 +802,16 @@
           <w:tab w:val="left" w:pos="1995"/>
         </w:tabs>
         <w:spacing w:line="276" w:lineRule="auto"/>
-        <w:ind w:left="360"/>
-        <w:rPr>
-          <w:rFonts w:asciiTheme="minorHAnsi" w:hAnsiTheme="minorHAnsi" w:cstheme="minorHAnsi"/>
-        </w:rPr>
-      </w:pPr>
-      <w:r>
-        <w:rPr>
-          <w:rFonts w:asciiTheme="minorHAnsi" w:hAnsiTheme="minorHAnsi" w:cstheme="minorHAnsi"/>
-          <w:b/>
-        </w:rPr>
-        <w:t>Duration:</w:t>
-      </w:r>
-      <w:r>
-        <w:rPr>
-          <w:rFonts w:asciiTheme="minorHAnsi" w:hAnsiTheme="minorHAnsi" w:cstheme="minorHAnsi"/>
-        </w:rPr>
-        <w:t xml:space="preserve"> </w:t>
-      </w:r>
-      <w:r>
-        <w:rPr>
-          <w:rFonts w:asciiTheme="minorHAnsi" w:hAnsiTheme="minorHAnsi" w:cstheme="minorHAnsi"/>
-        </w:rPr>
-        <w:t>940 Hours</w:t>
-      </w:r>
-      <w:r>
-        <w:rPr>
-          <w:rFonts w:asciiTheme="minorHAnsi" w:hAnsiTheme="minorHAnsi" w:cstheme="minorHAnsi"/>
-        </w:rPr>
-        <w:t>.</w:t>
+        <w:jc w:val="both"/>
+        <w:rPr>
+          <w:rFonts w:asciiTheme="minorHAnsi" w:hAnsiTheme="minorHAnsi" w:cstheme="minorHAnsi"/>
+        </w:rPr>
+      </w:pPr>
+      <w:r>
+        <w:rPr>
+          <w:rFonts w:asciiTheme="minorHAnsi" w:hAnsiTheme="minorHAnsi" w:cstheme="minorHAnsi"/>
+        </w:rPr>
+        <w:t>Enterprise Systems Analysis and Design-J2EE</w:t>
       </w:r>
     </w:p>
     <w:p>
@@ -401,7 +822,7 @@
           <w:tab w:val="left" w:pos="1995"/>
         </w:tabs>
         <w:spacing w:line="276" w:lineRule="auto"/>
-        <w:ind w:left="360"/>
+        <w:jc w:val="both"/>
         <w:rPr>
           <w:rFonts w:asciiTheme="minorHAnsi" w:hAnsiTheme="minorHAnsi" w:cstheme="minorHAnsi"/>
         </w:rPr>
@@ -411,7 +832,7 @@
           <w:rFonts w:asciiTheme="minorHAnsi" w:hAnsiTheme="minorHAnsi" w:cstheme="minorHAnsi"/>
           <w:b/>
         </w:rPr>
-        <w:t>Conducted By:</w:t>
+        <w:t>Duration:</w:t>
       </w:r>
       <w:r>
         <w:rPr>
@@ -423,7 +844,13 @@
         <w:rPr>
           <w:rFonts w:asciiTheme="minorHAnsi" w:hAnsiTheme="minorHAnsi" w:cstheme="minorHAnsi"/>
         </w:rPr>
-        <w:t>IDB-BISHEW Scholarship Project</w:t>
+        <w:t>940 Hours</w:t>
+      </w:r>
+      <w:r>
+        <w:rPr>
+          <w:rFonts w:asciiTheme="minorHAnsi" w:hAnsiTheme="minorHAnsi" w:cstheme="minorHAnsi"/>
+        </w:rPr>
+        <w:t>.</w:t>
       </w:r>
     </w:p>
     <w:p>
@@ -434,30 +861,29 @@
           <w:tab w:val="left" w:pos="1995"/>
         </w:tabs>
         <w:spacing w:line="276" w:lineRule="auto"/>
-        <w:ind w:left="360"/>
+        <w:jc w:val="both"/>
+        <w:rPr>
+          <w:rFonts w:asciiTheme="minorHAnsi" w:hAnsiTheme="minorHAnsi" w:cstheme="minorHAnsi"/>
+        </w:rPr>
+      </w:pPr>
+      <w:r>
         <w:rPr>
           <w:rFonts w:asciiTheme="minorHAnsi" w:hAnsiTheme="minorHAnsi" w:cstheme="minorHAnsi"/>
           <w:b/>
         </w:rPr>
-      </w:pPr>
-      <w:r>
-        <w:rPr>
-          <w:rFonts w:asciiTheme="minorHAnsi" w:hAnsiTheme="minorHAnsi" w:cstheme="minorHAnsi"/>
-          <w:b/>
-        </w:rPr>
-        <w:t>Content:</w:t>
-      </w:r>
-      <w:r>
-        <w:rPr>
-          <w:rFonts w:asciiTheme="minorHAnsi" w:hAnsiTheme="minorHAnsi" w:cstheme="minorHAnsi"/>
-        </w:rPr>
-        <w:t xml:space="preserve"> HTML, CSS, BootStrap, JS, Oracle, MySQL, Core Java, Swing, AngularJS, JSP, </w:t>
-      </w:r>
-      <w:r>
-        <w:rPr>
-          <w:rFonts w:asciiTheme="minorHAnsi" w:hAnsiTheme="minorHAnsi" w:cstheme="minorHAnsi"/>
-        </w:rPr>
-        <w:t>JSF,</w:t>
+        <w:t>Conducted By:</w:t>
+      </w:r>
+      <w:r>
+        <w:rPr>
+          <w:rFonts w:asciiTheme="minorHAnsi" w:hAnsiTheme="minorHAnsi" w:cstheme="minorHAnsi"/>
+        </w:rPr>
+        <w:t xml:space="preserve"> </w:t>
+      </w:r>
+      <w:r>
+        <w:rPr>
+          <w:rFonts w:asciiTheme="minorHAnsi" w:hAnsiTheme="minorHAnsi" w:cstheme="minorHAnsi"/>
+        </w:rPr>
+        <w:t>IDB-BISHEW Scholarship Project</w:t>
       </w:r>
     </w:p>
     <w:p>
@@ -468,23 +894,30 @@
           <w:tab w:val="left" w:pos="1995"/>
         </w:tabs>
         <w:spacing w:line="276" w:lineRule="auto"/>
-        <w:ind w:left="360"/>
-        <w:rPr>
-          <w:rFonts w:asciiTheme="minorHAnsi" w:hAnsiTheme="minorHAnsi" w:cstheme="minorHAnsi"/>
-        </w:rPr>
-      </w:pPr>
-      <w:r>
+        <w:jc w:val="both"/>
         <w:rPr>
           <w:rFonts w:asciiTheme="minorHAnsi" w:hAnsiTheme="minorHAnsi" w:cstheme="minorHAnsi"/>
           <w:b/>
         </w:rPr>
-        <w:tab/>
-      </w:r>
-      <w:r>
-        <w:rPr>
-          <w:rFonts w:asciiTheme="minorHAnsi" w:hAnsiTheme="minorHAnsi" w:cstheme="minorHAnsi"/>
-        </w:rPr>
-        <w:t>JSTL, XML, Hibernate, JSON, SpringBoot, JasperReport, Android</w:t>
+      </w:pPr>
+      <w:r>
+        <w:rPr>
+          <w:rFonts w:asciiTheme="minorHAnsi" w:hAnsiTheme="minorHAnsi" w:cstheme="minorHAnsi"/>
+          <w:b/>
+        </w:rPr>
+        <w:t>Content:</w:t>
+      </w:r>
+      <w:r>
+        <w:rPr>
+          <w:rFonts w:asciiTheme="minorHAnsi" w:hAnsiTheme="minorHAnsi" w:cstheme="minorHAnsi"/>
+        </w:rPr>
+        <w:t xml:space="preserve"> HTML, CSS, BootStrap, JS, Oracle, MySQL, Core Java, Swing, AngularJS, JSP, </w:t>
+      </w:r>
+      <w:r>
+        <w:rPr>
+          <w:rFonts w:asciiTheme="minorHAnsi" w:hAnsiTheme="minorHAnsi" w:cstheme="minorHAnsi"/>
+        </w:rPr>
+        <w:t>JSF,</w:t>
       </w:r>
     </w:p>
     <w:p>
@@ -495,32 +928,153 @@
           <w:tab w:val="left" w:pos="1995"/>
         </w:tabs>
         <w:spacing w:line="276" w:lineRule="auto"/>
-      </w:pPr>
-      <w:r>
-        <w:rPr>
-          <w:rFonts w:asciiTheme="minorHAnsi" w:hAnsiTheme="minorHAnsi" w:cstheme="minorHAnsi"/>
-        </w:rPr>
-        <w:pict>
-          <v:shape id="_x0000_s1031" type="#_x0000_t202" style="position:absolute;margin-left:27.75pt;margin-top:5.85pt;width:6in;height:20.75pt;z-index:-251658240;mso-wrap-edited:f" wrapcoords="-64 0 -64 21600 21664 21600 21664 0 -64 0" stroked="f">
-            <v:fill color2="#036" angle="-90" focus="100%" type="gradient"/>
-            <v:textbox style="mso-next-textbox:#_x0000_s1031">
-              <w:txbxContent>
-                <w:p>
-                  <w:pPr>
-                    <w:pStyle w:val="Heading1"/>
-                    <w:ind w:right="60"/>
-                  </w:pPr>
-                  <w:r>
-                    <w:t xml:space="preserve">Academic </w:t>
-                  </w:r>
-                  <w:r>
-                    <w:t>Qualification</w:t>
-                  </w:r>
-                </w:p>
-              </w:txbxContent>
-            </v:textbox>
-          </v:shape>
-        </w:pict>
+        <w:jc w:val="both"/>
+        <w:rPr>
+          <w:rFonts w:asciiTheme="minorHAnsi" w:hAnsiTheme="minorHAnsi" w:cstheme="minorHAnsi"/>
+        </w:rPr>
+      </w:pPr>
+      <w:r>
+        <w:rPr>
+          <w:rFonts w:asciiTheme="minorHAnsi" w:hAnsiTheme="minorHAnsi" w:cstheme="minorHAnsi"/>
+          <w:b/>
+        </w:rPr>
+        <w:tab/>
+      </w:r>
+      <w:r>
+        <w:rPr>
+          <w:rFonts w:asciiTheme="minorHAnsi" w:hAnsiTheme="minorHAnsi" w:cstheme="minorHAnsi"/>
+        </w:rPr>
+        <w:t>JSTL, XML, Hibernate, JSON, SpringBoot, JasperReport, Android</w:t>
+      </w:r>
+    </w:p>
+    <w:p>
+      <w:pPr>
+        <w:tabs>
+          <w:tab w:val="left" w:pos="360"/>
+          <w:tab w:val="left" w:pos="1596"/>
+          <w:tab w:val="left" w:pos="1995"/>
+        </w:tabs>
+        <w:spacing w:line="276" w:lineRule="auto"/>
+      </w:pPr>
+      <w:r>
+        <w:rPr>
+          <w:rFonts w:asciiTheme="minorHAnsi" w:hAnsiTheme="minorHAnsi" w:cstheme="minorHAnsi"/>
+          <w:noProof/>
+        </w:rPr>
+        <mc:AlternateContent>
+          <mc:Choice Requires="wps">
+            <w:drawing>
+              <wp:anchor distT="0" distB="0" distL="114300" distR="114300" simplePos="0" relativeHeight="251658240" behindDoc="1" locked="0" layoutInCell="1" allowOverlap="1">
+                <wp:simplePos x="0" y="0"/>
+                <wp:positionH relativeFrom="column">
+                  <wp:posOffset>352425</wp:posOffset>
+                </wp:positionH>
+                <wp:positionV relativeFrom="paragraph">
+                  <wp:posOffset>74295</wp:posOffset>
+                </wp:positionV>
+                <wp:extent cx="5486400" cy="263525"/>
+                <wp:effectExtent l="0" t="0" r="0" b="0"/>
+                <wp:wrapNone/>
+                <wp:docPr id="9" name="Text Box 7"/>
+                <wp:cNvGraphicFramePr>
+                  <a:graphicFrameLocks xmlns:a="http://schemas.openxmlformats.org/drawingml/2006/main"/>
+                </wp:cNvGraphicFramePr>
+                <a:graphic xmlns:a="http://schemas.openxmlformats.org/drawingml/2006/main">
+                  <a:graphicData uri="http://schemas.microsoft.com/office/word/2010/wordprocessingShape">
+                    <wps:wsp>
+                      <wps:cNvSpPr txBox="1">
+                        <a:spLocks noChangeArrowheads="1"/>
+                      </wps:cNvSpPr>
+                      <wps:spPr bwMode="auto">
+                        <a:xfrm>
+                          <a:off x="0" y="0"/>
+                          <a:ext cx="5486400" cy="263525"/>
+                        </a:xfrm>
+                        <a:prstGeom prst="rect">
+                          <a:avLst/>
+                        </a:prstGeom>
+                        <a:gradFill rotWithShape="0">
+                          <a:gsLst>
+                            <a:gs pos="0">
+                              <a:srgbClr val="FFFFFF"/>
+                            </a:gs>
+                            <a:gs pos="100000">
+                              <a:srgbClr val="003366"/>
+                            </a:gs>
+                          </a:gsLst>
+                          <a:lin ang="0" scaled="1"/>
+                        </a:gradFill>
+                        <a:ln>
+                          <a:noFill/>
+                        </a:ln>
+                        <a:extLst>
+                          <a:ext uri="{91240B29-F687-4F45-9708-019B960494DF}">
+                            <a14:hiddenLine xmlns:a14="http://schemas.microsoft.com/office/drawing/2010/main" w="9525">
+                              <a:solidFill>
+                                <a:srgbClr val="000000"/>
+                              </a:solidFill>
+                              <a:miter lim="800000"/>
+                              <a:headEnd/>
+                              <a:tailEnd/>
+                            </a14:hiddenLine>
+                          </a:ext>
+                        </a:extLst>
+                      </wps:spPr>
+                      <wps:txbx>
+                        <w:txbxContent>
+                          <w:p>
+                            <w:pPr>
+                              <w:pStyle w:val="Heading1"/>
+                              <w:ind w:right="60"/>
+                            </w:pPr>
+                            <w:r>
+                              <w:t xml:space="preserve">Academic </w:t>
+                            </w:r>
+                            <w:r>
+                              <w:t>Qualification</w:t>
+                            </w:r>
+                          </w:p>
+                        </w:txbxContent>
+                      </wps:txbx>
+                      <wps:bodyPr rot="0" vert="horz" wrap="square" lIns="91440" tIns="45720" rIns="91440" bIns="45720" anchor="t" anchorCtr="0" upright="1">
+                        <a:noAutofit/>
+                      </wps:bodyPr>
+                    </wps:wsp>
+                  </a:graphicData>
+                </a:graphic>
+                <wp14:sizeRelH relativeFrom="page">
+                  <wp14:pctWidth>0</wp14:pctWidth>
+                </wp14:sizeRelH>
+                <wp14:sizeRelV relativeFrom="page">
+                  <wp14:pctHeight>0</wp14:pctHeight>
+                </wp14:sizeRelV>
+              </wp:anchor>
+            </w:drawing>
+          </mc:Choice>
+          <mc:Fallback>
+            <w:pict>
+              <v:shape id="Text Box 7" o:spid="_x0000_s1030" type="#_x0000_t202" style="position:absolute;margin-left:27.75pt;margin-top:5.85pt;width:6in;height:20.75pt;z-index:-251658240;visibility:visible;mso-wrap-style:square;mso-width-percent:0;mso-height-percent:0;mso-wrap-distance-left:9pt;mso-wrap-distance-top:0;mso-wrap-distance-right:9pt;mso-wrap-distance-bottom:0;mso-position-horizontal:absolute;mso-position-horizontal-relative:text;mso-position-vertical:absolute;mso-position-vertical-relative:text;mso-width-percent:0;mso-height-percent:0;mso-width-relative:page;mso-height-relative:page;v-text-anchor:top" o:gfxdata="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" stroked="f">
+                <v:fill color2="#036" angle="90" focus="100%" type="gradient"/>
+                <v:textbox>
+                  <w:txbxContent>
+                    <w:p>
+                      <w:pPr>
+                        <w:pStyle w:val="Heading1"/>
+                        <w:ind w:right="60"/>
+                      </w:pPr>
+                      <w:r>
+                        <w:t xml:space="preserve">Academic </w:t>
+                      </w:r>
+                      <w:r>
+                        <w:t>Qualification</w:t>
+                      </w:r>
+                    </w:p>
+                  </w:txbxContent>
+                </v:textbox>
+              </v:shape>
+            </w:pict>
+          </mc:Fallback>
+        </mc:AlternateContent>
       </w:r>
     </w:p>
     <w:p>
@@ -2048,34 +2602,138 @@
           <w:rFonts w:asciiTheme="minorHAnsi" w:hAnsiTheme="minorHAnsi" w:cstheme="minorHAnsi"/>
         </w:rPr>
       </w:pPr>
-      <w:bookmarkStart w:id="0" w:name="_GoBack"/>
-      <w:bookmarkEnd w:id="0"/>
+    </w:p>
+    <w:p>
+      <w:pPr>
+        <w:tabs>
+          <w:tab w:val="left" w:pos="360"/>
+          <w:tab w:val="left" w:pos="1596"/>
+          <w:tab w:val="left" w:pos="1995"/>
+        </w:tabs>
+        <w:spacing w:after="240" w:line="276" w:lineRule="auto"/>
+        <w:rPr>
+          <w:rFonts w:asciiTheme="minorHAnsi" w:hAnsiTheme="minorHAnsi" w:cstheme="minorHAnsi"/>
+        </w:rPr>
+      </w:pPr>
       <w:r>
         <w:rPr>
           <w:noProof/>
         </w:rPr>
         <w:lastRenderedPageBreak/>
-        <w:pict>
-          <v:shape id="_x0000_s1038" type="#_x0000_t202" style="position:absolute;margin-left:26.95pt;margin-top:2.75pt;width:6in;height:23pt;z-index:-251654144;mso-wrap-edited:f;mso-position-horizontal-relative:text;mso-position-vertical-relative:text" wrapcoords="-64 0 -64 21600 21664 21600 21664 0 -64 0" stroked="f">
-            <v:fill color2="#036" angle="-90" focus="100%" type="gradient"/>
-            <v:textbox style="mso-next-textbox:#_x0000_s1038">
-              <w:txbxContent>
-                <w:p>
-                  <w:pPr>
-                    <w:pStyle w:val="Heading1"/>
-                    <w:ind w:right="60"/>
-                  </w:pPr>
-                  <w:r>
-                    <w:t>Other p</w:t>
-                  </w:r>
-                  <w:r>
-                    <w:t>ersonal details</w:t>
-                  </w:r>
-                </w:p>
-              </w:txbxContent>
-            </v:textbox>
-          </v:shape>
-        </w:pict>
+        <mc:AlternateContent>
+          <mc:Choice Requires="wps">
+            <w:drawing>
+              <wp:anchor distT="0" distB="0" distL="114300" distR="114300" simplePos="0" relativeHeight="251662336" behindDoc="1" locked="0" layoutInCell="1" allowOverlap="1">
+                <wp:simplePos x="0" y="0"/>
+                <wp:positionH relativeFrom="column">
+                  <wp:posOffset>342265</wp:posOffset>
+                </wp:positionH>
+                <wp:positionV relativeFrom="paragraph">
+                  <wp:posOffset>34925</wp:posOffset>
+                </wp:positionV>
+                <wp:extent cx="5486400" cy="292100"/>
+                <wp:effectExtent l="0" t="0" r="635" b="0"/>
+                <wp:wrapNone/>
+                <wp:docPr id="8" name="Text Box 14"/>
+                <wp:cNvGraphicFramePr>
+                  <a:graphicFrameLocks xmlns:a="http://schemas.openxmlformats.org/drawingml/2006/main"/>
+                </wp:cNvGraphicFramePr>
+                <a:graphic xmlns:a="http://schemas.openxmlformats.org/drawingml/2006/main">
+                  <a:graphicData uri="http://schemas.microsoft.com/office/word/2010/wordprocessingShape">
+                    <wps:wsp>
+                      <wps:cNvSpPr txBox="1">
+                        <a:spLocks noChangeArrowheads="1"/>
+                      </wps:cNvSpPr>
+                      <wps:spPr bwMode="auto">
+                        <a:xfrm>
+                          <a:off x="0" y="0"/>
+                          <a:ext cx="5486400" cy="292100"/>
+                        </a:xfrm>
+                        <a:prstGeom prst="rect">
+                          <a:avLst/>
+                        </a:prstGeom>
+                        <a:gradFill rotWithShape="0">
+                          <a:gsLst>
+                            <a:gs pos="0">
+                              <a:srgbClr val="FFFFFF"/>
+                            </a:gs>
+                            <a:gs pos="100000">
+                              <a:srgbClr val="003366"/>
+                            </a:gs>
+                          </a:gsLst>
+                          <a:lin ang="0" scaled="1"/>
+                        </a:gradFill>
+                        <a:ln>
+                          <a:noFill/>
+                        </a:ln>
+                        <a:extLst>
+                          <a:ext uri="{91240B29-F687-4F45-9708-019B960494DF}">
+                            <a14:hiddenLine xmlns:a14="http://schemas.microsoft.com/office/drawing/2010/main" w="9525">
+                              <a:solidFill>
+                                <a:srgbClr val="000000"/>
+                              </a:solidFill>
+                              <a:miter lim="800000"/>
+                              <a:headEnd/>
+                              <a:tailEnd/>
+                            </a14:hiddenLine>
+                          </a:ext>
+                        </a:extLst>
+                      </wps:spPr>
+                      <wps:txbx>
+                        <w:txbxContent>
+                          <w:p>
+                            <w:pPr>
+                              <w:pStyle w:val="Heading1"/>
+                              <w:ind w:right="60"/>
+                            </w:pPr>
+                            <w:r>
+                              <w:t>Other p</w:t>
+                            </w:r>
+                            <w:r>
+                              <w:t>ersonal details</w:t>
+                            </w:r>
+                          </w:p>
+                        </w:txbxContent>
+                      </wps:txbx>
+                      <wps:bodyPr rot="0" vert="horz" wrap="square" lIns="91440" tIns="45720" rIns="91440" bIns="45720" anchor="t" anchorCtr="0" upright="1">
+                        <a:noAutofit/>
+                      </wps:bodyPr>
+                    </wps:wsp>
+                  </a:graphicData>
+                </a:graphic>
+                <wp14:sizeRelH relativeFrom="page">
+                  <wp14:pctWidth>0</wp14:pctWidth>
+                </wp14:sizeRelH>
+                <wp14:sizeRelV relativeFrom="page">
+                  <wp14:pctHeight>0</wp14:pctHeight>
+                </wp14:sizeRelV>
+              </wp:anchor>
+            </w:drawing>
+          </mc:Choice>
+          <mc:Fallback>
+            <w:pict>
+              <v:shape id="Text Box 14" o:spid="_x0000_s1031" type="#_x0000_t202" style="position:absolute;margin-left:26.95pt;margin-top:2.75pt;width:6in;height:23pt;z-index:-251654144;visibility:visible;mso-wrap-style:square;mso-width-percent:0;mso-height-percent:0;mso-wrap-distance-left:9pt;mso-wrap-distance-top:0;mso-wrap-distance-right:9pt;mso-wrap-distance-bottom:0;mso-position-horizontal:absolute;mso-position-horizontal-relative:text;mso-position-vertical:absolute;mso-position-vertical-relative:text;mso-width-percent:0;mso-height-percent:0;mso-width-relative:page;mso-height-relative:page;v-text-anchor:top" o:gfxdata="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" stroked="f">
+                <v:fill color2="#036" angle="90" focus="100%" type="gradient"/>
+                <v:textbox>
+                  <w:txbxContent>
+                    <w:p>
+                      <w:pPr>
+                        <w:pStyle w:val="Heading1"/>
+                        <w:ind w:right="60"/>
+                      </w:pPr>
+                      <w:r>
+                        <w:t>Other p</w:t>
+                      </w:r>
+                      <w:r>
+                        <w:t>ersonal details</w:t>
+                      </w:r>
+                    </w:p>
+                  </w:txbxContent>
+                </v:textbox>
+              </v:shape>
+            </w:pict>
+          </mc:Fallback>
+        </mc:AlternateContent>
       </w:r>
     </w:p>
     <w:p>
@@ -2454,24 +3112,114 @@
         <w:rPr>
           <w:noProof/>
         </w:rPr>
-        <w:pict>
-          <v:shape id="_x0000_s1041" type="#_x0000_t202" style="position:absolute;left:0;text-align:left;margin-left:8.15pt;margin-top:5.35pt;width:450.8pt;height:20.9pt;z-index:-251651072;mso-wrap-edited:f" wrapcoords="-64 0 -64 21600 21664 21600 21664 0 -64 0" stroked="f">
-            <v:fill color2="#036" angle="-90" focus="100%" type="gradient"/>
-            <v:textbox style="mso-next-textbox:#_x0000_s1041">
-              <w:txbxContent>
-                <w:p>
-                  <w:pPr>
-                    <w:pStyle w:val="Heading1"/>
-                    <w:ind w:right="60"/>
-                  </w:pPr>
-                  <w:r>
-                    <w:t>Self Assessment</w:t>
-                  </w:r>
-                </w:p>
-              </w:txbxContent>
-            </v:textbox>
-          </v:shape>
-        </w:pict>
+        <mc:AlternateContent>
+          <mc:Choice Requires="wps">
+            <w:drawing>
+              <wp:anchor distT="0" distB="0" distL="114300" distR="114300" simplePos="0" relativeHeight="251665408" behindDoc="1" locked="0" layoutInCell="1" allowOverlap="1">
+                <wp:simplePos x="0" y="0"/>
+                <wp:positionH relativeFrom="column">
+                  <wp:posOffset>103505</wp:posOffset>
+                </wp:positionH>
+                <wp:positionV relativeFrom="paragraph">
+                  <wp:posOffset>67945</wp:posOffset>
+                </wp:positionV>
+                <wp:extent cx="5725160" cy="265430"/>
+                <wp:effectExtent l="0" t="1905" r="635" b="0"/>
+                <wp:wrapNone/>
+                <wp:docPr id="7" name="Text Box 17"/>
+                <wp:cNvGraphicFramePr>
+                  <a:graphicFrameLocks xmlns:a="http://schemas.openxmlformats.org/drawingml/2006/main"/>
+                </wp:cNvGraphicFramePr>
+                <a:graphic xmlns:a="http://schemas.openxmlformats.org/drawingml/2006/main">
+                  <a:graphicData uri="http://schemas.microsoft.com/office/word/2010/wordprocessingShape">
+                    <wps:wsp>
+                      <wps:cNvSpPr txBox="1">
+                        <a:spLocks noChangeArrowheads="1"/>
+                      </wps:cNvSpPr>
+                      <wps:spPr bwMode="auto">
+                        <a:xfrm>
+                          <a:off x="0" y="0"/>
+                          <a:ext cx="5725160" cy="265430"/>
+                        </a:xfrm>
+                        <a:prstGeom prst="rect">
+                          <a:avLst/>
+                        </a:prstGeom>
+                        <a:gradFill rotWithShape="0">
+                          <a:gsLst>
+                            <a:gs pos="0">
+                              <a:srgbClr val="FFFFFF"/>
+                            </a:gs>
+                            <a:gs pos="100000">
+                              <a:srgbClr val="003366"/>
+                            </a:gs>
+                          </a:gsLst>
+                          <a:lin ang="0" scaled="1"/>
+                        </a:gradFill>
+                        <a:ln>
+                          <a:noFill/>
+                        </a:ln>
+                        <a:extLst>
+                          <a:ext uri="{91240B29-F687-4F45-9708-019B960494DF}">
+                            <a14:hiddenLine xmlns:a14="http://schemas.microsoft.com/office/drawing/2010/main" w="9525">
+                              <a:solidFill>
+                                <a:srgbClr val="000000"/>
+                              </a:solidFill>
+                              <a:miter lim="800000"/>
+                              <a:headEnd/>
+                              <a:tailEnd/>
+                            </a14:hiddenLine>
+                          </a:ext>
+                        </a:extLst>
+                      </wps:spPr>
+                      <wps:txbx>
+                        <w:txbxContent>
+                          <w:p>
+                            <w:pPr>
+                              <w:pStyle w:val="Heading1"/>
+                              <w:ind w:right="60"/>
+                            </w:pPr>
+                            <w:r>
+                              <w:t>Self Assessment</w:t>
+                            </w:r>
+                          </w:p>
+                        </w:txbxContent>
+                      </wps:txbx>
+                      <wps:bodyPr rot="0" vert="horz" wrap="square" lIns="91440" tIns="45720" rIns="91440" bIns="45720" anchor="t" anchorCtr="0" upright="1">
+                        <a:noAutofit/>
+                      </wps:bodyPr>
+                    </wps:wsp>
+                  </a:graphicData>
+                </a:graphic>
+                <wp14:sizeRelH relativeFrom="page">
+                  <wp14:pctWidth>0</wp14:pctWidth>
+                </wp14:sizeRelH>
+                <wp14:sizeRelV relativeFrom="page">
+                  <wp14:pctHeight>0</wp14:pctHeight>
+                </wp14:sizeRelV>
+              </wp:anchor>
+            </w:drawing>
+          </mc:Choice>
+          <mc:Fallback>
+            <w:pict>
+              <v:shape id="Text Box 17" o:spid="_x0000_s1032" type="#_x0000_t202" style="position:absolute;left:0;text-align:left;margin-left:8.15pt;margin-top:5.35pt;width:450.8pt;height:20.9pt;z-index:-251651072;visibility:visible;mso-wrap-style:square;mso-width-percent:0;mso-height-percent:0;mso-wrap-distance-left:9pt;mso-wrap-distance-top:0;mso-wrap-distance-right:9pt;mso-wrap-distance-bottom:0;mso-position-horizontal:absolute;mso-position-horizontal-relative:text;mso-position-vertical:absolute;mso-position-vertical-relative:text;mso-width-percent:0;mso-height-percent:0;mso-width-relative:page;mso-height-relative:page;v-text-anchor:top" o:gfxdata="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" stroked="f">
+                <v:fill color2="#036" angle="90" focus="100%" type="gradient"/>
+                <v:textbox>
+                  <w:txbxContent>
+                    <w:p>
+                      <w:pPr>
+                        <w:pStyle w:val="Heading1"/>
+                        <w:ind w:right="60"/>
+                      </w:pPr>
+                      <w:r>
+                        <w:t>Self Assessment</w:t>
+                      </w:r>
+                    </w:p>
+                  </w:txbxContent>
+                </v:textbox>
+              </v:shape>
+            </w:pict>
+          </mc:Fallback>
+        </mc:AlternateContent>
       </w:r>
     </w:p>
     <w:p>
@@ -2660,27 +3408,120 @@
         <w:rPr>
           <w:noProof/>
         </w:rPr>
-        <w:pict>
-          <v:shape id="_x0000_s1040" type="#_x0000_t202" style="position:absolute;left:0;text-align:left;margin-left:26.95pt;margin-top:6.4pt;width:6in;height:21.35pt;z-index:-251652096;mso-wrap-edited:f" wrapcoords="-64 0 -64 21600 21664 21600 21664 0 -64 0" stroked="f">
-            <v:fill color2="#036" angle="-90" focus="100%" type="gradient"/>
-            <v:textbox style="mso-next-textbox:#_x0000_s1040">
-              <w:txbxContent>
-                <w:p>
-                  <w:pPr>
-                    <w:pStyle w:val="Heading1"/>
-                    <w:ind w:right="60"/>
-                  </w:pPr>
-                  <w:r>
-                    <w:t>Interests</w:t>
-                  </w:r>
-                  <w:r>
-                    <w:t xml:space="preserve"> and hobby</w:t>
-                  </w:r>
-                </w:p>
-              </w:txbxContent>
-            </v:textbox>
-          </v:shape>
-        </w:pict>
+        <mc:AlternateContent>
+          <mc:Choice Requires="wps">
+            <w:drawing>
+              <wp:anchor distT="0" distB="0" distL="114300" distR="114300" simplePos="0" relativeHeight="251664384" behindDoc="1" locked="0" layoutInCell="1" allowOverlap="1">
+                <wp:simplePos x="0" y="0"/>
+                <wp:positionH relativeFrom="column">
+                  <wp:posOffset>342265</wp:posOffset>
+                </wp:positionH>
+                <wp:positionV relativeFrom="paragraph">
+                  <wp:posOffset>81280</wp:posOffset>
+                </wp:positionV>
+                <wp:extent cx="5486400" cy="271145"/>
+                <wp:effectExtent l="0" t="3175" r="635" b="1905"/>
+                <wp:wrapNone/>
+                <wp:docPr id="6" name="Text Box 16"/>
+                <wp:cNvGraphicFramePr>
+                  <a:graphicFrameLocks xmlns:a="http://schemas.openxmlformats.org/drawingml/2006/main"/>
+                </wp:cNvGraphicFramePr>
+                <a:graphic xmlns:a="http://schemas.openxmlformats.org/drawingml/2006/main">
+                  <a:graphicData uri="http://schemas.microsoft.com/office/word/2010/wordprocessingShape">
+                    <wps:wsp>
+                      <wps:cNvSpPr txBox="1">
+                        <a:spLocks noChangeArrowheads="1"/>
+                      </wps:cNvSpPr>
+                      <wps:spPr bwMode="auto">
+                        <a:xfrm>
+                          <a:off x="0" y="0"/>
+                          <a:ext cx="5486400" cy="271145"/>
+                        </a:xfrm>
+                        <a:prstGeom prst="rect">
+                          <a:avLst/>
+                        </a:prstGeom>
+                        <a:gradFill rotWithShape="0">
+                          <a:gsLst>
+                            <a:gs pos="0">
+                              <a:srgbClr val="FFFFFF"/>
+                            </a:gs>
+                            <a:gs pos="100000">
+                              <a:srgbClr val="003366"/>
+                            </a:gs>
+                          </a:gsLst>
+                          <a:lin ang="0" scaled="1"/>
+                        </a:gradFill>
+                        <a:ln>
+                          <a:noFill/>
+                        </a:ln>
+                        <a:extLst>
+                          <a:ext uri="{91240B29-F687-4F45-9708-019B960494DF}">
+                            <a14:hiddenLine xmlns:a14="http://schemas.microsoft.com/office/drawing/2010/main" w="9525">
+                              <a:solidFill>
+                                <a:srgbClr val="000000"/>
+                              </a:solidFill>
+                              <a:miter lim="800000"/>
+                              <a:headEnd/>
+                              <a:tailEnd/>
+                            </a14:hiddenLine>
+                          </a:ext>
+                        </a:extLst>
+                      </wps:spPr>
+                      <wps:txbx>
+                        <w:txbxContent>
+                          <w:p>
+                            <w:pPr>
+                              <w:pStyle w:val="Heading1"/>
+                              <w:ind w:right="60"/>
+                            </w:pPr>
+                            <w:r>
+                              <w:t>Interests</w:t>
+                            </w:r>
+                            <w:r>
+                              <w:t xml:space="preserve"> and hobby</w:t>
+                            </w:r>
+                          </w:p>
+                        </w:txbxContent>
+                      </wps:txbx>
+                      <wps:bodyPr rot="0" vert="horz" wrap="square" lIns="91440" tIns="45720" rIns="91440" bIns="45720" anchor="t" anchorCtr="0" upright="1">
+                        <a:noAutofit/>
+                      </wps:bodyPr>
+                    </wps:wsp>
+                  </a:graphicData>
+                </a:graphic>
+                <wp14:sizeRelH relativeFrom="page">
+                  <wp14:pctWidth>0</wp14:pctWidth>
+                </wp14:sizeRelH>
+                <wp14:sizeRelV relativeFrom="page">
+                  <wp14:pctHeight>0</wp14:pctHeight>
+                </wp14:sizeRelV>
+              </wp:anchor>
+            </w:drawing>
+          </mc:Choice>
+          <mc:Fallback>
+            <w:pict>
+              <v:shape id="Text Box 16" o:spid="_x0000_s1033" type="#_x0000_t202" style="position:absolute;left:0;text-align:left;margin-left:26.95pt;margin-top:6.4pt;width:6in;height:21.35pt;z-index:-251652096;visibility:visible;mso-wrap-style:square;mso-width-percent:0;mso-height-percent:0;mso-wrap-distance-left:9pt;mso-wrap-distance-top:0;mso-wrap-distance-right:9pt;mso-wrap-distance-bottom:0;mso-position-horizontal:absolute;mso-position-horizontal-relative:text;mso-position-vertical:absolute;mso-position-vertical-relative:text;mso-width-percent:0;mso-height-percent:0;mso-width-relative:page;mso-height-relative:page;v-text-anchor:top" o:gfxdata="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" stroked="f">
+                <v:fill color2="#036" angle="90" focus="100%" type="gradient"/>
+                <v:textbox>
+                  <w:txbxContent>
+                    <w:p>
+                      <w:pPr>
+                        <w:pStyle w:val="Heading1"/>
+                        <w:ind w:right="60"/>
+                      </w:pPr>
+                      <w:r>
+                        <w:t>Interests</w:t>
+                      </w:r>
+                      <w:r>
+                        <w:t xml:space="preserve"> and hobby</w:t>
+                      </w:r>
+                    </w:p>
+                  </w:txbxContent>
+                </v:textbox>
+              </v:shape>
+            </w:pict>
+          </mc:Fallback>
+        </mc:AlternateContent>
       </w:r>
     </w:p>
     <w:p/>
@@ -2735,24 +3576,114 @@
         <w:rPr>
           <w:noProof/>
         </w:rPr>
-        <w:pict>
-          <v:shape id="_x0000_s1036" type="#_x0000_t202" style="position:absolute;left:0;text-align:left;margin-left:10.45pt;margin-top:12.6pt;width:448.5pt;height:23.6pt;z-index:-251656192;mso-wrap-edited:f" wrapcoords="-64 0 -64 21600 21664 21600 21664 0 -64 0" stroked="f">
-            <v:fill color2="#036" angle="-90" focus="100%" type="gradient"/>
-            <v:textbox style="mso-next-textbox:#_x0000_s1036">
-              <w:txbxContent>
-                <w:p>
-                  <w:pPr>
-                    <w:pStyle w:val="Heading1"/>
-                    <w:ind w:right="60"/>
-                  </w:pPr>
-                  <w:r>
-                    <w:t>References</w:t>
-                  </w:r>
-                </w:p>
-              </w:txbxContent>
-            </v:textbox>
-          </v:shape>
-        </w:pict>
+        <mc:AlternateContent>
+          <mc:Choice Requires="wps">
+            <w:drawing>
+              <wp:anchor distT="0" distB="0" distL="114300" distR="114300" simplePos="0" relativeHeight="251660288" behindDoc="1" locked="0" layoutInCell="1" allowOverlap="1">
+                <wp:simplePos x="0" y="0"/>
+                <wp:positionH relativeFrom="column">
+                  <wp:posOffset>132715</wp:posOffset>
+                </wp:positionH>
+                <wp:positionV relativeFrom="paragraph">
+                  <wp:posOffset>160020</wp:posOffset>
+                </wp:positionV>
+                <wp:extent cx="5695950" cy="299720"/>
+                <wp:effectExtent l="0" t="635" r="635" b="4445"/>
+                <wp:wrapNone/>
+                <wp:docPr id="5" name="Text Box 12"/>
+                <wp:cNvGraphicFramePr>
+                  <a:graphicFrameLocks xmlns:a="http://schemas.openxmlformats.org/drawingml/2006/main"/>
+                </wp:cNvGraphicFramePr>
+                <a:graphic xmlns:a="http://schemas.openxmlformats.org/drawingml/2006/main">
+                  <a:graphicData uri="http://schemas.microsoft.com/office/word/2010/wordprocessingShape">
+                    <wps:wsp>
+                      <wps:cNvSpPr txBox="1">
+                        <a:spLocks noChangeArrowheads="1"/>
+                      </wps:cNvSpPr>
+                      <wps:spPr bwMode="auto">
+                        <a:xfrm>
+                          <a:off x="0" y="0"/>
+                          <a:ext cx="5695950" cy="299720"/>
+                        </a:xfrm>
+                        <a:prstGeom prst="rect">
+                          <a:avLst/>
+                        </a:prstGeom>
+                        <a:gradFill rotWithShape="0">
+                          <a:gsLst>
+                            <a:gs pos="0">
+                              <a:srgbClr val="FFFFFF"/>
+                            </a:gs>
+                            <a:gs pos="100000">
+                              <a:srgbClr val="003366"/>
+                            </a:gs>
+                          </a:gsLst>
+                          <a:lin ang="0" scaled="1"/>
+                        </a:gradFill>
+                        <a:ln>
+                          <a:noFill/>
+                        </a:ln>
+                        <a:extLst>
+                          <a:ext uri="{91240B29-F687-4F45-9708-019B960494DF}">
+                            <a14:hiddenLine xmlns:a14="http://schemas.microsoft.com/office/drawing/2010/main" w="9525">
+                              <a:solidFill>
+                                <a:srgbClr val="000000"/>
+                              </a:solidFill>
+                              <a:miter lim="800000"/>
+                              <a:headEnd/>
+                              <a:tailEnd/>
+                            </a14:hiddenLine>
+                          </a:ext>
+                        </a:extLst>
+                      </wps:spPr>
+                      <wps:txbx>
+                        <w:txbxContent>
+                          <w:p>
+                            <w:pPr>
+                              <w:pStyle w:val="Heading1"/>
+                              <w:ind w:right="60"/>
+                            </w:pPr>
+                            <w:r>
+                              <w:t>References</w:t>
+                            </w:r>
+                          </w:p>
+                        </w:txbxContent>
+                      </wps:txbx>
+                      <wps:bodyPr rot="0" vert="horz" wrap="square" lIns="91440" tIns="45720" rIns="91440" bIns="45720" anchor="t" anchorCtr="0" upright="1">
+                        <a:noAutofit/>
+                      </wps:bodyPr>
+                    </wps:wsp>
+                  </a:graphicData>
+                </a:graphic>
+                <wp14:sizeRelH relativeFrom="page">
+                  <wp14:pctWidth>0</wp14:pctWidth>
+                </wp14:sizeRelH>
+                <wp14:sizeRelV relativeFrom="page">
+                  <wp14:pctHeight>0</wp14:pctHeight>
+                </wp14:sizeRelV>
+              </wp:anchor>
+            </w:drawing>
+          </mc:Choice>
+          <mc:Fallback>
+            <w:pict>
+              <v:shape id="Text Box 12" o:spid="_x0000_s1034" type="#_x0000_t202" style="position:absolute;left:0;text-align:left;margin-left:10.45pt;margin-top:12.6pt;width:448.5pt;height:23.6pt;z-index:-251656192;visibility:visible;mso-wrap-style:square;mso-width-percent:0;mso-height-percent:0;mso-wrap-distance-left:9pt;mso-wrap-distance-top:0;mso-wrap-distance-right:9pt;mso-wrap-distance-bottom:0;mso-position-horizontal:absolute;mso-position-horizontal-relative:text;mso-position-vertical:absolute;mso-position-vertical-relative:text;mso-width-percent:0;mso-height-percent:0;mso-width-relative:page;mso-height-relative:page;v-text-anchor:top" o:gfxdata="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" stroked="f">
+                <v:fill color2="#036" angle="90" focus="100%" type="gradient"/>
+                <v:textbox>
+                  <w:txbxContent>
+                    <w:p>
+                      <w:pPr>
+                        <w:pStyle w:val="Heading1"/>
+                        <w:ind w:right="60"/>
+                      </w:pPr>
+                      <w:r>
+                        <w:t>References</w:t>
+                      </w:r>
+                    </w:p>
+                  </w:txbxContent>
+                </v:textbox>
+              </v:shape>
+            </w:pict>
+          </mc:Fallback>
+        </mc:AlternateContent>
       </w:r>
     </w:p>
     <w:p>
@@ -2774,263 +3705,629 @@
         <w:rPr>
           <w:noProof/>
         </w:rPr>
-        <w:pict>
-          <v:shape id="_x0000_s1048" type="#_x0000_t202" style="position:absolute;left:0;text-align:left;margin-left:249.5pt;margin-top:8.55pt;width:209.45pt;height:119.55pt;z-index:251673600;mso-width-relative:margin;mso-height-relative:margin">
-            <v:textbox>
-              <w:txbxContent>
-                <w:p>
-                  <w:pPr>
-                    <w:pStyle w:val="Heading5"/>
-                    <w:shd w:val="clear" w:color="auto" w:fill="FFFFFF"/>
-                    <w:spacing w:before="0" w:after="167"/>
-                    <w:jc w:val="both"/>
-                    <w:rPr>
-                      <w:rFonts w:ascii="Arial" w:hAnsi="Arial" w:cstheme="minorHAnsi"/>
-                      <w:color w:val="000000" w:themeColor="text1"/>
-                    </w:rPr>
-                  </w:pPr>
-                  <w:r>
-                    <w:rPr>
-                      <w:rFonts w:ascii="Arial" w:hAnsi="Arial" w:cstheme="minorHAnsi"/>
-                      <w:b/>
-                      <w:bCs/>
-                      <w:color w:val="000000" w:themeColor="text1"/>
-                    </w:rPr>
-                    <w:t>Afzal Hossain</w:t>
-                  </w:r>
-                </w:p>
-                <w:p>
-                  <w:pPr>
-                    <w:rPr>
-                      <w:rFonts w:asciiTheme="majorHAnsi" w:hAnsiTheme="majorHAnsi" w:cstheme="minorHAnsi"/>
-                      <w:color w:val="000000" w:themeColor="text1"/>
-                      <w:shd w:val="clear" w:color="auto" w:fill="FFFFFF"/>
-                    </w:rPr>
-                  </w:pPr>
-                  <w:r>
-                    <w:rPr>
-                      <w:rFonts w:asciiTheme="majorHAnsi" w:hAnsiTheme="majorHAnsi" w:cstheme="minorHAnsi"/>
-                      <w:color w:val="000000" w:themeColor="text1"/>
-                      <w:shd w:val="clear" w:color="auto" w:fill="FFFFFF"/>
-                    </w:rPr>
-                    <w:t>Assistant Professor</w:t>
-                  </w:r>
-                </w:p>
-                <w:p>
-                  <w:pPr>
-                    <w:rPr>
-                      <w:rFonts w:asciiTheme="majorHAnsi" w:hAnsiTheme="majorHAnsi" w:cstheme="minorHAnsi"/>
-                      <w:color w:val="000000" w:themeColor="text1"/>
-                      <w:sz w:val="22"/>
-                      <w:szCs w:val="22"/>
-                      <w:shd w:val="clear" w:color="auto" w:fill="FFFFFF"/>
-                    </w:rPr>
-                  </w:pPr>
-                  <w:r>
-                    <w:rPr>
-                      <w:rFonts w:asciiTheme="majorHAnsi" w:hAnsiTheme="majorHAnsi" w:cstheme="minorHAnsi"/>
-                      <w:color w:val="000000" w:themeColor="text1"/>
-                      <w:shd w:val="clear" w:color="auto" w:fill="FFFFFF"/>
-                    </w:rPr>
-                    <w:t>Department of Computer Science &amp; Engineering</w:t>
-                  </w:r>
-                </w:p>
-                <w:p>
-                  <w:pPr>
-                    <w:rPr>
-                      <w:rFonts w:asciiTheme="majorHAnsi" w:hAnsiTheme="majorHAnsi" w:cstheme="minorHAnsi"/>
-                    </w:rPr>
-                  </w:pPr>
-                  <w:r>
-                    <w:rPr>
-                      <w:rFonts w:asciiTheme="majorHAnsi" w:hAnsiTheme="majorHAnsi" w:cstheme="minorHAnsi"/>
-                    </w:rPr>
-                    <w:t>World University o</w:t>
-                  </w:r>
-                  <w:r>
-                    <w:rPr>
-                      <w:rFonts w:asciiTheme="majorHAnsi" w:hAnsiTheme="majorHAnsi" w:cstheme="minorHAnsi"/>
-                    </w:rPr>
-                    <w:t>f Bangladesh</w:t>
-                  </w:r>
-                </w:p>
-                <w:p>
-                  <w:pPr>
-                    <w:rPr>
-                      <w:rFonts w:asciiTheme="majorHAnsi" w:hAnsiTheme="majorHAnsi" w:cstheme="minorHAnsi"/>
-                    </w:rPr>
-                  </w:pPr>
-                  <w:r>
-                    <w:rPr>
-                      <w:rFonts w:asciiTheme="majorHAnsi" w:hAnsiTheme="majorHAnsi" w:cstheme="minorHAnsi"/>
-                    </w:rPr>
-                    <w:t>Mobile: 01920979195</w:t>
-                  </w:r>
-                </w:p>
-                <w:p>
-                  <w:pPr>
-                    <w:rPr>
-                      <w:rFonts w:asciiTheme="majorHAnsi" w:hAnsiTheme="majorHAnsi" w:cstheme="minorHAnsi"/>
-                    </w:rPr>
-                  </w:pPr>
-                  <w:r>
-                    <w:rPr>
-                      <w:rFonts w:asciiTheme="majorHAnsi" w:hAnsiTheme="majorHAnsi" w:cstheme="minorHAnsi"/>
-                    </w:rPr>
-                    <w:t>Relation: Academic</w:t>
-                  </w:r>
-                </w:p>
-              </w:txbxContent>
-            </v:textbox>
-          </v:shape>
-        </w:pict>
+        <mc:AlternateContent>
+          <mc:Choice Requires="wps">
+            <w:drawing>
+              <wp:anchor distT="0" distB="0" distL="114300" distR="114300" simplePos="0" relativeHeight="251673600" behindDoc="0" locked="0" layoutInCell="1" allowOverlap="1">
+                <wp:simplePos x="0" y="0"/>
+                <wp:positionH relativeFrom="column">
+                  <wp:posOffset>3168650</wp:posOffset>
+                </wp:positionH>
+                <wp:positionV relativeFrom="paragraph">
+                  <wp:posOffset>108585</wp:posOffset>
+                </wp:positionV>
+                <wp:extent cx="2660015" cy="1518285"/>
+                <wp:effectExtent l="6350" t="10160" r="10160" b="5080"/>
+                <wp:wrapNone/>
+                <wp:docPr id="4" name="Text Box 24"/>
+                <wp:cNvGraphicFramePr>
+                  <a:graphicFrameLocks xmlns:a="http://schemas.openxmlformats.org/drawingml/2006/main"/>
+                </wp:cNvGraphicFramePr>
+                <a:graphic xmlns:a="http://schemas.openxmlformats.org/drawingml/2006/main">
+                  <a:graphicData uri="http://schemas.microsoft.com/office/word/2010/wordprocessingShape">
+                    <wps:wsp>
+                      <wps:cNvSpPr txBox="1">
+                        <a:spLocks noChangeArrowheads="1"/>
+                      </wps:cNvSpPr>
+                      <wps:spPr bwMode="auto">
+                        <a:xfrm>
+                          <a:off x="0" y="0"/>
+                          <a:ext cx="2660015" cy="1518285"/>
+                        </a:xfrm>
+                        <a:prstGeom prst="rect">
+                          <a:avLst/>
+                        </a:prstGeom>
+                        <a:solidFill>
+                          <a:srgbClr val="FFFFFF"/>
+                        </a:solidFill>
+                        <a:ln w="9525">
+                          <a:solidFill>
+                            <a:srgbClr val="000000"/>
+                          </a:solidFill>
+                          <a:miter lim="800000"/>
+                          <a:headEnd/>
+                          <a:tailEnd/>
+                        </a:ln>
+                      </wps:spPr>
+                      <wps:txbx>
+                        <w:txbxContent>
+                          <w:p>
+                            <w:pPr>
+                              <w:pStyle w:val="Heading5"/>
+                              <w:shd w:val="clear" w:color="auto" w:fill="FFFFFF"/>
+                              <w:spacing w:before="0" w:after="167"/>
+                              <w:jc w:val="both"/>
+                              <w:rPr>
+                                <w:rFonts w:ascii="Arial" w:hAnsi="Arial" w:cstheme="minorHAnsi"/>
+                                <w:color w:val="000000" w:themeColor="text1"/>
+                              </w:rPr>
+                            </w:pPr>
+                            <w:r>
+                              <w:rPr>
+                                <w:rFonts w:ascii="Arial" w:hAnsi="Arial" w:cstheme="minorHAnsi"/>
+                                <w:b/>
+                                <w:bCs/>
+                                <w:color w:val="000000" w:themeColor="text1"/>
+                              </w:rPr>
+                              <w:t>Afzal Hossain</w:t>
+                            </w:r>
+                          </w:p>
+                          <w:p>
+                            <w:pPr>
+                              <w:rPr>
+                                <w:rFonts w:asciiTheme="majorHAnsi" w:hAnsiTheme="majorHAnsi" w:cstheme="minorHAnsi"/>
+                                <w:color w:val="000000" w:themeColor="text1"/>
+                                <w:shd w:val="clear" w:color="auto" w:fill="FFFFFF"/>
+                              </w:rPr>
+                            </w:pPr>
+                            <w:r>
+                              <w:rPr>
+                                <w:rFonts w:asciiTheme="majorHAnsi" w:hAnsiTheme="majorHAnsi" w:cstheme="minorHAnsi"/>
+                                <w:color w:val="000000" w:themeColor="text1"/>
+                                <w:shd w:val="clear" w:color="auto" w:fill="FFFFFF"/>
+                              </w:rPr>
+                              <w:t>Assistant Professor</w:t>
+                            </w:r>
+                          </w:p>
+                          <w:p>
+                            <w:pPr>
+                              <w:rPr>
+                                <w:rFonts w:asciiTheme="majorHAnsi" w:hAnsiTheme="majorHAnsi" w:cstheme="minorHAnsi"/>
+                                <w:color w:val="000000" w:themeColor="text1"/>
+                                <w:sz w:val="22"/>
+                                <w:szCs w:val="22"/>
+                                <w:shd w:val="clear" w:color="auto" w:fill="FFFFFF"/>
+                              </w:rPr>
+                            </w:pPr>
+                            <w:r>
+                              <w:rPr>
+                                <w:rFonts w:asciiTheme="majorHAnsi" w:hAnsiTheme="majorHAnsi" w:cstheme="minorHAnsi"/>
+                                <w:color w:val="000000" w:themeColor="text1"/>
+                                <w:shd w:val="clear" w:color="auto" w:fill="FFFFFF"/>
+                              </w:rPr>
+                              <w:t>Department of Computer Science &amp; Engineering</w:t>
+                            </w:r>
+                          </w:p>
+                          <w:p>
+                            <w:pPr>
+                              <w:rPr>
+                                <w:rFonts w:asciiTheme="majorHAnsi" w:hAnsiTheme="majorHAnsi" w:cstheme="minorHAnsi"/>
+                              </w:rPr>
+                            </w:pPr>
+                            <w:r>
+                              <w:rPr>
+                                <w:rFonts w:asciiTheme="majorHAnsi" w:hAnsiTheme="majorHAnsi" w:cstheme="minorHAnsi"/>
+                              </w:rPr>
+                              <w:t>World University o</w:t>
+                            </w:r>
+                            <w:r>
+                              <w:rPr>
+                                <w:rFonts w:asciiTheme="majorHAnsi" w:hAnsiTheme="majorHAnsi" w:cstheme="minorHAnsi"/>
+                              </w:rPr>
+                              <w:t>f Bangladesh</w:t>
+                            </w:r>
+                          </w:p>
+                          <w:p>
+                            <w:pPr>
+                              <w:rPr>
+                                <w:rFonts w:asciiTheme="majorHAnsi" w:hAnsiTheme="majorHAnsi" w:cstheme="minorHAnsi"/>
+                              </w:rPr>
+                            </w:pPr>
+                            <w:r>
+                              <w:rPr>
+                                <w:rFonts w:asciiTheme="majorHAnsi" w:hAnsiTheme="majorHAnsi" w:cstheme="minorHAnsi"/>
+                              </w:rPr>
+                              <w:t>Mobile: 01920979195</w:t>
+                            </w:r>
+                          </w:p>
+                          <w:p>
+                            <w:pPr>
+                              <w:rPr>
+                                <w:rFonts w:asciiTheme="majorHAnsi" w:hAnsiTheme="majorHAnsi" w:cstheme="minorHAnsi"/>
+                              </w:rPr>
+                            </w:pPr>
+                            <w:r>
+                              <w:rPr>
+                                <w:rFonts w:asciiTheme="majorHAnsi" w:hAnsiTheme="majorHAnsi" w:cstheme="minorHAnsi"/>
+                              </w:rPr>
+                              <w:t>Relation: Academic</w:t>
+                            </w:r>
+                          </w:p>
+                        </w:txbxContent>
+                      </wps:txbx>
+                      <wps:bodyPr rot="0" vert="horz" wrap="square" lIns="91440" tIns="45720" rIns="91440" bIns="45720" anchor="t" anchorCtr="0" upright="1">
+                        <a:noAutofit/>
+                      </wps:bodyPr>
+                    </wps:wsp>
+                  </a:graphicData>
+                </a:graphic>
+                <wp14:sizeRelH relativeFrom="margin">
+                  <wp14:pctWidth>0</wp14:pctWidth>
+                </wp14:sizeRelH>
+                <wp14:sizeRelV relativeFrom="margin">
+                  <wp14:pctHeight>0</wp14:pctHeight>
+                </wp14:sizeRelV>
+              </wp:anchor>
+            </w:drawing>
+          </mc:Choice>
+          <mc:Fallback>
+            <w:pict>
+              <v:shape id="Text Box 24" o:spid="_x0000_s1035" type="#_x0000_t202" style="position:absolute;left:0;text-align:left;margin-left:249.5pt;margin-top:8.55pt;width:209.45pt;height:119.55pt;z-index:251673600;visibility:visible;mso-wrap-style:square;mso-width-percent:0;mso-height-percent:0;mso-wrap-distance-left:9pt;mso-wrap-distance-top:0;mso-wrap-distance-right:9pt;mso-wrap-distance-bottom:0;mso-position-horizontal:absolute;mso-position-horizontal-relative:text;mso-position-vertical:absolute;mso-position-vertical-relative:text;mso-width-percent:0;mso-height-percent:0;mso-width-relative:margin;mso-height-relative:margin;v-text-anchor:top" o:gfxdata="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">
+                <v:textbox>
+                  <w:txbxContent>
+                    <w:p>
+                      <w:pPr>
+                        <w:pStyle w:val="Heading5"/>
+                        <w:shd w:val="clear" w:color="auto" w:fill="FFFFFF"/>
+                        <w:spacing w:before="0" w:after="167"/>
+                        <w:jc w:val="both"/>
+                        <w:rPr>
+                          <w:rFonts w:ascii="Arial" w:hAnsi="Arial" w:cstheme="minorHAnsi"/>
+                          <w:color w:val="000000" w:themeColor="text1"/>
+                        </w:rPr>
+                      </w:pPr>
+                      <w:r>
+                        <w:rPr>
+                          <w:rFonts w:ascii="Arial" w:hAnsi="Arial" w:cstheme="minorHAnsi"/>
+                          <w:b/>
+                          <w:bCs/>
+                          <w:color w:val="000000" w:themeColor="text1"/>
+                        </w:rPr>
+                        <w:t>Afzal Hossain</w:t>
+                      </w:r>
+                    </w:p>
+                    <w:p>
+                      <w:pPr>
+                        <w:rPr>
+                          <w:rFonts w:asciiTheme="majorHAnsi" w:hAnsiTheme="majorHAnsi" w:cstheme="minorHAnsi"/>
+                          <w:color w:val="000000" w:themeColor="text1"/>
+                          <w:shd w:val="clear" w:color="auto" w:fill="FFFFFF"/>
+                        </w:rPr>
+                      </w:pPr>
+                      <w:r>
+                        <w:rPr>
+                          <w:rFonts w:asciiTheme="majorHAnsi" w:hAnsiTheme="majorHAnsi" w:cstheme="minorHAnsi"/>
+                          <w:color w:val="000000" w:themeColor="text1"/>
+                          <w:shd w:val="clear" w:color="auto" w:fill="FFFFFF"/>
+                        </w:rPr>
+                        <w:t>Assistant Professor</w:t>
+                      </w:r>
+                    </w:p>
+                    <w:p>
+                      <w:pPr>
+                        <w:rPr>
+                          <w:rFonts w:asciiTheme="majorHAnsi" w:hAnsiTheme="majorHAnsi" w:cstheme="minorHAnsi"/>
+                          <w:color w:val="000000" w:themeColor="text1"/>
+                          <w:sz w:val="22"/>
+                          <w:szCs w:val="22"/>
+                          <w:shd w:val="clear" w:color="auto" w:fill="FFFFFF"/>
+                        </w:rPr>
+                      </w:pPr>
+                      <w:r>
+                        <w:rPr>
+                          <w:rFonts w:asciiTheme="majorHAnsi" w:hAnsiTheme="majorHAnsi" w:cstheme="minorHAnsi"/>
+                          <w:color w:val="000000" w:themeColor="text1"/>
+                          <w:shd w:val="clear" w:color="auto" w:fill="FFFFFF"/>
+                        </w:rPr>
+                        <w:t>Department of Computer Science &amp; Engineering</w:t>
+                      </w:r>
+                    </w:p>
+                    <w:p>
+                      <w:pPr>
+                        <w:rPr>
+                          <w:rFonts w:asciiTheme="majorHAnsi" w:hAnsiTheme="majorHAnsi" w:cstheme="minorHAnsi"/>
+                        </w:rPr>
+                      </w:pPr>
+                      <w:r>
+                        <w:rPr>
+                          <w:rFonts w:asciiTheme="majorHAnsi" w:hAnsiTheme="majorHAnsi" w:cstheme="minorHAnsi"/>
+                        </w:rPr>
+                        <w:t>World University o</w:t>
+                      </w:r>
+                      <w:r>
+                        <w:rPr>
+                          <w:rFonts w:asciiTheme="majorHAnsi" w:hAnsiTheme="majorHAnsi" w:cstheme="minorHAnsi"/>
+                        </w:rPr>
+                        <w:t>f Bangladesh</w:t>
+                      </w:r>
+                    </w:p>
+                    <w:p>
+                      <w:pPr>
+                        <w:rPr>
+                          <w:rFonts w:asciiTheme="majorHAnsi" w:hAnsiTheme="majorHAnsi" w:cstheme="minorHAnsi"/>
+                        </w:rPr>
+                      </w:pPr>
+                      <w:r>
+                        <w:rPr>
+                          <w:rFonts w:asciiTheme="majorHAnsi" w:hAnsiTheme="majorHAnsi" w:cstheme="minorHAnsi"/>
+                        </w:rPr>
+                        <w:t>Mobile: 01920979195</w:t>
+                      </w:r>
+                    </w:p>
+                    <w:p>
+                      <w:pPr>
+                        <w:rPr>
+                          <w:rFonts w:asciiTheme="majorHAnsi" w:hAnsiTheme="majorHAnsi" w:cstheme="minorHAnsi"/>
+                        </w:rPr>
+                      </w:pPr>
+                      <w:r>
+                        <w:rPr>
+                          <w:rFonts w:asciiTheme="majorHAnsi" w:hAnsiTheme="majorHAnsi" w:cstheme="minorHAnsi"/>
+                        </w:rPr>
+                        <w:t>Relation: Academic</w:t>
+                      </w:r>
+                    </w:p>
+                  </w:txbxContent>
+                </v:textbox>
+              </v:shape>
+            </w:pict>
+          </mc:Fallback>
+        </mc:AlternateContent>
       </w:r>
       <w:r>
         <w:rPr>
           <w:noProof/>
-          <w:lang w:eastAsia="zh-TW"/>
-        </w:rPr>
-        <w:pict>
-          <v:shape id="_x0000_s1047" type="#_x0000_t202" style="position:absolute;left:0;text-align:left;margin-left:21.1pt;margin-top:9.35pt;width:211.65pt;height:117.9pt;z-index:251672576;mso-width-relative:margin;mso-height-relative:margin">
-            <v:textbox>
-              <w:txbxContent>
-                <w:p>
-                  <w:pPr>
-                    <w:rPr>
-                      <w:rFonts w:ascii="Arial" w:hAnsi="Arial"/>
-                      <w:b/>
-                      <w:color w:val="000000" w:themeColor="text1"/>
-                      <w:shd w:val="clear" w:color="auto" w:fill="FFFFFF"/>
-                    </w:rPr>
-                  </w:pPr>
-                  <w:r>
-                    <w:rPr>
-                      <w:rFonts w:ascii="Arial" w:hAnsi="Arial"/>
-                      <w:b/>
-                      <w:color w:val="000000" w:themeColor="text1"/>
-                      <w:shd w:val="clear" w:color="auto" w:fill="FFFFFF"/>
-                    </w:rPr>
-                    <w:t>Professor </w:t>
-                  </w:r>
-                  <w:r>
-                    <w:rPr>
-                      <w:rFonts w:ascii="Arial" w:hAnsi="Arial"/>
-                      <w:b/>
-                      <w:color w:val="000000" w:themeColor="text1"/>
-                      <w:shd w:val="clear" w:color="auto" w:fill="FFFFFF"/>
-                    </w:rPr>
-                    <w:t>Soya</w:t>
-                  </w:r>
-                  <w:r>
-                    <w:rPr>
-                      <w:rFonts w:ascii="Arial" w:hAnsi="Arial"/>
-                      <w:b/>
-                      <w:color w:val="000000" w:themeColor="text1"/>
-                      <w:shd w:val="clear" w:color="auto" w:fill="FFFFFF"/>
-                    </w:rPr>
-                    <w:t>d Mohammad Sagir</w:t>
-                  </w:r>
-                </w:p>
-                <w:p>
-                  <w:pPr>
-                    <w:rPr>
-                      <w:rFonts w:ascii="Arial" w:hAnsi="Arial"/>
-                      <w:b/>
-                      <w:color w:val="000000" w:themeColor="text1"/>
-                      <w:shd w:val="clear" w:color="auto" w:fill="FFFFFF"/>
-                    </w:rPr>
-                  </w:pPr>
-                </w:p>
-                <w:p>
-                  <w:pPr>
-                    <w:rPr>
-                      <w:rFonts w:asciiTheme="majorHAnsi" w:hAnsiTheme="majorHAnsi"/>
-                      <w:color w:val="000000" w:themeColor="text1"/>
-                      <w:shd w:val="clear" w:color="auto" w:fill="FFFFFF"/>
-                    </w:rPr>
-                  </w:pPr>
-                  <w:r>
-                    <w:rPr>
-                      <w:rFonts w:asciiTheme="majorHAnsi" w:hAnsiTheme="majorHAnsi"/>
-                      <w:color w:val="000000" w:themeColor="text1"/>
-                      <w:shd w:val="clear" w:color="auto" w:fill="FFFFFF"/>
-                    </w:rPr>
-                    <w:t>Chairman, Department of Physics</w:t>
-                  </w:r>
-                </w:p>
-                <w:p>
-                  <w:pPr>
-                    <w:rPr>
-                      <w:rFonts w:asciiTheme="majorHAnsi" w:hAnsiTheme="majorHAnsi"/>
-                      <w:color w:val="000000" w:themeColor="text1"/>
-                      <w:shd w:val="clear" w:color="auto" w:fill="FFFFFF"/>
-                    </w:rPr>
-                  </w:pPr>
-                  <w:r>
-                    <w:rPr>
-                      <w:rFonts w:asciiTheme="majorHAnsi" w:hAnsiTheme="majorHAnsi"/>
-                      <w:color w:val="000000" w:themeColor="text1"/>
-                      <w:shd w:val="clear" w:color="auto" w:fill="FFFFFF"/>
-                    </w:rPr>
-                    <w:t>Dhaka College</w:t>
-                  </w:r>
-                </w:p>
-                <w:p>
-                  <w:pPr>
-                    <w:rPr>
-                      <w:rFonts w:asciiTheme="majorHAnsi" w:hAnsiTheme="majorHAnsi"/>
-                      <w:color w:val="000000" w:themeColor="text1"/>
-                    </w:rPr>
-                  </w:pPr>
-                  <w:r>
-                    <w:rPr>
-                      <w:rFonts w:asciiTheme="majorHAnsi" w:hAnsiTheme="majorHAnsi"/>
-                      <w:color w:val="000000" w:themeColor="text1"/>
-                      <w:shd w:val="clear" w:color="auto" w:fill="FFFFFF"/>
-                    </w:rPr>
-                    <w:t>Email:</w:t>
-                  </w:r>
-                  <w:r>
-                    <w:rPr>
-                      <w:rFonts w:asciiTheme="majorHAnsi" w:hAnsiTheme="majorHAnsi"/>
-                      <w:color w:val="000000" w:themeColor="text1"/>
-                      <w:shd w:val="clear" w:color="auto" w:fill="FFFFFF"/>
-                    </w:rPr>
-                    <w:t xml:space="preserve"> </w:t>
-                  </w:r>
-                  <w:hyperlink r:id="rId9" w:history="1">
-                    <w:r>
-                      <w:rPr>
-                        <w:rStyle w:val="Hyperlink"/>
-                        <w:rFonts w:asciiTheme="majorHAnsi" w:hAnsiTheme="majorHAnsi"/>
-                        <w:color w:val="000000" w:themeColor="text1"/>
-                        <w:sz w:val="27"/>
-                        <w:szCs w:val="27"/>
-                        <w:u w:val="none"/>
-                        <w:bdr w:val="none" w:sz="0" w:space="0" w:color="auto" w:frame="1"/>
-                        <w:shd w:val="clear" w:color="auto" w:fill="FFFFFF"/>
-                      </w:rPr>
-                      <w:t>sagir443@gmail.com</w:t>
-                    </w:r>
-                  </w:hyperlink>
-                </w:p>
-                <w:p>
-                  <w:pPr>
-                    <w:rPr>
-                      <w:rFonts w:asciiTheme="majorHAnsi" w:hAnsiTheme="majorHAnsi" w:cstheme="minorHAnsi"/>
-                    </w:rPr>
-                  </w:pPr>
-                  <w:r>
-                    <w:rPr>
-                      <w:rFonts w:asciiTheme="majorHAnsi" w:hAnsiTheme="majorHAnsi" w:cstheme="minorHAnsi"/>
-                    </w:rPr>
-                    <w:t>Relation: Academic</w:t>
-                  </w:r>
-                </w:p>
-              </w:txbxContent>
-            </v:textbox>
-          </v:shape>
-        </w:pict>
+        </w:rPr>
+        <mc:AlternateContent>
+          <mc:Choice Requires="wps">
+            <w:drawing>
+              <wp:anchor distT="0" distB="0" distL="114300" distR="114300" simplePos="0" relativeHeight="251672576" behindDoc="0" locked="0" layoutInCell="1" allowOverlap="1">
+                <wp:simplePos x="0" y="0"/>
+                <wp:positionH relativeFrom="column">
+                  <wp:posOffset>267970</wp:posOffset>
+                </wp:positionH>
+                <wp:positionV relativeFrom="paragraph">
+                  <wp:posOffset>118745</wp:posOffset>
+                </wp:positionV>
+                <wp:extent cx="2687955" cy="1497330"/>
+                <wp:effectExtent l="10795" t="10795" r="6350" b="6350"/>
+                <wp:wrapNone/>
+                <wp:docPr id="3" name="Text Box 23"/>
+                <wp:cNvGraphicFramePr>
+                  <a:graphicFrameLocks xmlns:a="http://schemas.openxmlformats.org/drawingml/2006/main"/>
+                </wp:cNvGraphicFramePr>
+                <a:graphic xmlns:a="http://schemas.openxmlformats.org/drawingml/2006/main">
+                  <a:graphicData uri="http://schemas.microsoft.com/office/word/2010/wordprocessingShape">
+                    <wps:wsp>
+                      <wps:cNvSpPr txBox="1">
+                        <a:spLocks noChangeArrowheads="1"/>
+                      </wps:cNvSpPr>
+                      <wps:spPr bwMode="auto">
+                        <a:xfrm>
+                          <a:off x="0" y="0"/>
+                          <a:ext cx="2687955" cy="1497330"/>
+                        </a:xfrm>
+                        <a:prstGeom prst="rect">
+                          <a:avLst/>
+                        </a:prstGeom>
+                        <a:solidFill>
+                          <a:srgbClr val="FFFFFF"/>
+                        </a:solidFill>
+                        <a:ln w="9525">
+                          <a:solidFill>
+                            <a:srgbClr val="000000"/>
+                          </a:solidFill>
+                          <a:miter lim="800000"/>
+                          <a:headEnd/>
+                          <a:tailEnd/>
+                        </a:ln>
+                      </wps:spPr>
+                      <wps:txbx>
+                        <w:txbxContent>
+                          <w:p>
+                            <w:pPr>
+                              <w:rPr>
+                                <w:rFonts w:ascii="Arial" w:hAnsi="Arial"/>
+                                <w:b/>
+                                <w:color w:val="000000" w:themeColor="text1"/>
+                                <w:shd w:val="clear" w:color="auto" w:fill="FFFFFF"/>
+                              </w:rPr>
+                            </w:pPr>
+                            <w:r>
+                              <w:rPr>
+                                <w:rFonts w:ascii="Arial" w:hAnsi="Arial"/>
+                                <w:b/>
+                                <w:color w:val="000000" w:themeColor="text1"/>
+                                <w:shd w:val="clear" w:color="auto" w:fill="FFFFFF"/>
+                              </w:rPr>
+                              <w:t>Professor </w:t>
+                            </w:r>
+                            <w:r>
+                              <w:rPr>
+                                <w:rFonts w:ascii="Arial" w:hAnsi="Arial"/>
+                                <w:b/>
+                                <w:color w:val="000000" w:themeColor="text1"/>
+                                <w:shd w:val="clear" w:color="auto" w:fill="FFFFFF"/>
+                              </w:rPr>
+                              <w:t>Soya</w:t>
+                            </w:r>
+                            <w:r>
+                              <w:rPr>
+                                <w:rFonts w:ascii="Arial" w:hAnsi="Arial"/>
+                                <w:b/>
+                                <w:color w:val="000000" w:themeColor="text1"/>
+                                <w:shd w:val="clear" w:color="auto" w:fill="FFFFFF"/>
+                              </w:rPr>
+                              <w:t>d Mohammad Sagir</w:t>
+                            </w:r>
+                          </w:p>
+                          <w:p>
+                            <w:pPr>
+                              <w:rPr>
+                                <w:rFonts w:ascii="Arial" w:hAnsi="Arial"/>
+                                <w:b/>
+                                <w:color w:val="000000" w:themeColor="text1"/>
+                                <w:shd w:val="clear" w:color="auto" w:fill="FFFFFF"/>
+                              </w:rPr>
+                            </w:pPr>
+                          </w:p>
+                          <w:p>
+                            <w:pPr>
+                              <w:rPr>
+                                <w:rFonts w:asciiTheme="majorHAnsi" w:hAnsiTheme="majorHAnsi"/>
+                                <w:color w:val="000000" w:themeColor="text1"/>
+                                <w:shd w:val="clear" w:color="auto" w:fill="FFFFFF"/>
+                              </w:rPr>
+                            </w:pPr>
+                            <w:r>
+                              <w:rPr>
+                                <w:rFonts w:asciiTheme="majorHAnsi" w:hAnsiTheme="majorHAnsi"/>
+                                <w:color w:val="000000" w:themeColor="text1"/>
+                                <w:shd w:val="clear" w:color="auto" w:fill="FFFFFF"/>
+                              </w:rPr>
+                              <w:t>Chairman, Department of Physics</w:t>
+                            </w:r>
+                          </w:p>
+                          <w:p>
+                            <w:pPr>
+                              <w:rPr>
+                                <w:rFonts w:asciiTheme="majorHAnsi" w:hAnsiTheme="majorHAnsi"/>
+                                <w:color w:val="000000" w:themeColor="text1"/>
+                                <w:shd w:val="clear" w:color="auto" w:fill="FFFFFF"/>
+                              </w:rPr>
+                            </w:pPr>
+                            <w:r>
+                              <w:rPr>
+                                <w:rFonts w:asciiTheme="majorHAnsi" w:hAnsiTheme="majorHAnsi"/>
+                                <w:color w:val="000000" w:themeColor="text1"/>
+                                <w:shd w:val="clear" w:color="auto" w:fill="FFFFFF"/>
+                              </w:rPr>
+                              <w:t>Dhaka College</w:t>
+                            </w:r>
+                          </w:p>
+                          <w:p>
+                            <w:pPr>
+                              <w:rPr>
+                                <w:rFonts w:asciiTheme="majorHAnsi" w:hAnsiTheme="majorHAnsi"/>
+                                <w:color w:val="000000" w:themeColor="text1"/>
+                              </w:rPr>
+                            </w:pPr>
+                            <w:r>
+                              <w:rPr>
+                                <w:rFonts w:asciiTheme="majorHAnsi" w:hAnsiTheme="majorHAnsi"/>
+                                <w:color w:val="000000" w:themeColor="text1"/>
+                                <w:shd w:val="clear" w:color="auto" w:fill="FFFFFF"/>
+                              </w:rPr>
+                              <w:t>Email:</w:t>
+                            </w:r>
+                            <w:r>
+                              <w:rPr>
+                                <w:rFonts w:asciiTheme="majorHAnsi" w:hAnsiTheme="majorHAnsi"/>
+                                <w:color w:val="000000" w:themeColor="text1"/>
+                                <w:shd w:val="clear" w:color="auto" w:fill="FFFFFF"/>
+                              </w:rPr>
+                              <w:t xml:space="preserve"> </w:t>
+                            </w:r>
+                            <w:hyperlink r:id="rId10" w:history="1">
+                              <w:r>
+                                <w:rPr>
+                                  <w:rStyle w:val="Hyperlink"/>
+                                  <w:rFonts w:asciiTheme="majorHAnsi" w:hAnsiTheme="majorHAnsi"/>
+                                  <w:color w:val="000000" w:themeColor="text1"/>
+                                  <w:sz w:val="27"/>
+                                  <w:szCs w:val="27"/>
+                                  <w:u w:val="none"/>
+                                  <w:bdr w:val="none" w:sz="0" w:space="0" w:color="auto" w:frame="1"/>
+                                  <w:shd w:val="clear" w:color="auto" w:fill="FFFFFF"/>
+                                </w:rPr>
+                                <w:t>sagir443@gmail.com</w:t>
+                              </w:r>
+                            </w:hyperlink>
+                          </w:p>
+                          <w:p>
+                            <w:pPr>
+                              <w:rPr>
+                                <w:rFonts w:asciiTheme="majorHAnsi" w:hAnsiTheme="majorHAnsi" w:cstheme="minorHAnsi"/>
+                              </w:rPr>
+                            </w:pPr>
+                            <w:r>
+                              <w:rPr>
+                                <w:rFonts w:asciiTheme="majorHAnsi" w:hAnsiTheme="majorHAnsi" w:cstheme="minorHAnsi"/>
+                              </w:rPr>
+                              <w:t>Relation: Academic</w:t>
+                            </w:r>
+                          </w:p>
+                        </w:txbxContent>
+                      </wps:txbx>
+                      <wps:bodyPr rot="0" vert="horz" wrap="square" lIns="91440" tIns="45720" rIns="91440" bIns="45720" anchor="t" anchorCtr="0" upright="1">
+                        <a:noAutofit/>
+                      </wps:bodyPr>
+                    </wps:wsp>
+                  </a:graphicData>
+                </a:graphic>
+                <wp14:sizeRelH relativeFrom="margin">
+                  <wp14:pctWidth>0</wp14:pctWidth>
+                </wp14:sizeRelH>
+                <wp14:sizeRelV relativeFrom="margin">
+                  <wp14:pctHeight>0</wp14:pctHeight>
+                </wp14:sizeRelV>
+              </wp:anchor>
+            </w:drawing>
+          </mc:Choice>
+          <mc:Fallback>
+            <w:pict>
+              <v:shape id="Text Box 23" o:spid="_x0000_s1036" type="#_x0000_t202" style="position:absolute;left:0;text-align:left;margin-left:21.1pt;margin-top:9.35pt;width:211.65pt;height:117.9pt;z-index:251672576;visibility:visible;mso-wrap-style:square;mso-width-percent:0;mso-height-percent:0;mso-wrap-distance-left:9pt;mso-wrap-distance-top:0;mso-wrap-distance-right:9pt;mso-wrap-distance-bottom:0;mso-position-horizontal:absolute;mso-position-horizontal-relative:text;mso-position-vertical:absolute;mso-position-vertical-relative:text;mso-width-percent:0;mso-height-percent:0;mso-width-relative:margin;mso-height-relative:margin;v-text-anchor:top" o:gfxdata="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">
+                <v:textbox>
+                  <w:txbxContent>
+                    <w:p>
+                      <w:pPr>
+                        <w:rPr>
+                          <w:rFonts w:ascii="Arial" w:hAnsi="Arial"/>
+                          <w:b/>
+                          <w:color w:val="000000" w:themeColor="text1"/>
+                          <w:shd w:val="clear" w:color="auto" w:fill="FFFFFF"/>
+                        </w:rPr>
+                      </w:pPr>
+                      <w:r>
+                        <w:rPr>
+                          <w:rFonts w:ascii="Arial" w:hAnsi="Arial"/>
+                          <w:b/>
+                          <w:color w:val="000000" w:themeColor="text1"/>
+                          <w:shd w:val="clear" w:color="auto" w:fill="FFFFFF"/>
+                        </w:rPr>
+                        <w:t>Professor </w:t>
+                      </w:r>
+                      <w:r>
+                        <w:rPr>
+                          <w:rFonts w:ascii="Arial" w:hAnsi="Arial"/>
+                          <w:b/>
+                          <w:color w:val="000000" w:themeColor="text1"/>
+                          <w:shd w:val="clear" w:color="auto" w:fill="FFFFFF"/>
+                        </w:rPr>
+                        <w:t>Soya</w:t>
+                      </w:r>
+                      <w:r>
+                        <w:rPr>
+                          <w:rFonts w:ascii="Arial" w:hAnsi="Arial"/>
+                          <w:b/>
+                          <w:color w:val="000000" w:themeColor="text1"/>
+                          <w:shd w:val="clear" w:color="auto" w:fill="FFFFFF"/>
+                        </w:rPr>
+                        <w:t>d Mohammad Sagir</w:t>
+                      </w:r>
+                    </w:p>
+                    <w:p>
+                      <w:pPr>
+                        <w:rPr>
+                          <w:rFonts w:ascii="Arial" w:hAnsi="Arial"/>
+                          <w:b/>
+                          <w:color w:val="000000" w:themeColor="text1"/>
+                          <w:shd w:val="clear" w:color="auto" w:fill="FFFFFF"/>
+                        </w:rPr>
+                      </w:pPr>
+                    </w:p>
+                    <w:p>
+                      <w:pPr>
+                        <w:rPr>
+                          <w:rFonts w:asciiTheme="majorHAnsi" w:hAnsiTheme="majorHAnsi"/>
+                          <w:color w:val="000000" w:themeColor="text1"/>
+                          <w:shd w:val="clear" w:color="auto" w:fill="FFFFFF"/>
+                        </w:rPr>
+                      </w:pPr>
+                      <w:r>
+                        <w:rPr>
+                          <w:rFonts w:asciiTheme="majorHAnsi" w:hAnsiTheme="majorHAnsi"/>
+                          <w:color w:val="000000" w:themeColor="text1"/>
+                          <w:shd w:val="clear" w:color="auto" w:fill="FFFFFF"/>
+                        </w:rPr>
+                        <w:t>Chairman, Department of Physics</w:t>
+                      </w:r>
+                    </w:p>
+                    <w:p>
+                      <w:pPr>
+                        <w:rPr>
+                          <w:rFonts w:asciiTheme="majorHAnsi" w:hAnsiTheme="majorHAnsi"/>
+                          <w:color w:val="000000" w:themeColor="text1"/>
+                          <w:shd w:val="clear" w:color="auto" w:fill="FFFFFF"/>
+                        </w:rPr>
+                      </w:pPr>
+                      <w:r>
+                        <w:rPr>
+                          <w:rFonts w:asciiTheme="majorHAnsi" w:hAnsiTheme="majorHAnsi"/>
+                          <w:color w:val="000000" w:themeColor="text1"/>
+                          <w:shd w:val="clear" w:color="auto" w:fill="FFFFFF"/>
+                        </w:rPr>
+                        <w:t>Dhaka College</w:t>
+                      </w:r>
+                    </w:p>
+                    <w:p>
+                      <w:pPr>
+                        <w:rPr>
+                          <w:rFonts w:asciiTheme="majorHAnsi" w:hAnsiTheme="majorHAnsi"/>
+                          <w:color w:val="000000" w:themeColor="text1"/>
+                        </w:rPr>
+                      </w:pPr>
+                      <w:r>
+                        <w:rPr>
+                          <w:rFonts w:asciiTheme="majorHAnsi" w:hAnsiTheme="majorHAnsi"/>
+                          <w:color w:val="000000" w:themeColor="text1"/>
+                          <w:shd w:val="clear" w:color="auto" w:fill="FFFFFF"/>
+                        </w:rPr>
+                        <w:t>Email:</w:t>
+                      </w:r>
+                      <w:r>
+                        <w:rPr>
+                          <w:rFonts w:asciiTheme="majorHAnsi" w:hAnsiTheme="majorHAnsi"/>
+                          <w:color w:val="000000" w:themeColor="text1"/>
+                          <w:shd w:val="clear" w:color="auto" w:fill="FFFFFF"/>
+                        </w:rPr>
+                        <w:t xml:space="preserve"> </w:t>
+                      </w:r>
+                      <w:hyperlink r:id="rId11" w:history="1">
+                        <w:r>
+                          <w:rPr>
+                            <w:rStyle w:val="Hyperlink"/>
+                            <w:rFonts w:asciiTheme="majorHAnsi" w:hAnsiTheme="majorHAnsi"/>
+                            <w:color w:val="000000" w:themeColor="text1"/>
+                            <w:sz w:val="27"/>
+                            <w:szCs w:val="27"/>
+                            <w:u w:val="none"/>
+                            <w:bdr w:val="none" w:sz="0" w:space="0" w:color="auto" w:frame="1"/>
+                            <w:shd w:val="clear" w:color="auto" w:fill="FFFFFF"/>
+                          </w:rPr>
+                          <w:t>sagir443@gmail.com</w:t>
+                        </w:r>
+                      </w:hyperlink>
+                    </w:p>
+                    <w:p>
+                      <w:pPr>
+                        <w:rPr>
+                          <w:rFonts w:asciiTheme="majorHAnsi" w:hAnsiTheme="majorHAnsi" w:cstheme="minorHAnsi"/>
+                        </w:rPr>
+                      </w:pPr>
+                      <w:r>
+                        <w:rPr>
+                          <w:rFonts w:asciiTheme="majorHAnsi" w:hAnsiTheme="majorHAnsi" w:cstheme="minorHAnsi"/>
+                        </w:rPr>
+                        <w:t>Relation: Academic</w:t>
+                      </w:r>
+                    </w:p>
+                  </w:txbxContent>
+                </v:textbox>
+              </v:shape>
+            </w:pict>
+          </mc:Fallback>
+        </mc:AlternateContent>
       </w:r>
     </w:p>
     <w:p>
@@ -3116,24 +4413,114 @@
         <w:rPr>
           <w:noProof/>
         </w:rPr>
-        <w:pict>
-          <v:shape id="_x0000_s1043" type="#_x0000_t202" style="position:absolute;left:0;text-align:left;margin-left:14.95pt;margin-top:5.3pt;width:444pt;height:20.05pt;z-index:-251648000;mso-wrap-edited:f" wrapcoords="-64 0 -64 21600 21664 21600 21664 0 -64 0" stroked="f">
-            <v:fill color2="#036" angle="-90" focus="100%" type="gradient"/>
-            <v:textbox style="mso-next-textbox:#_x0000_s1043">
-              <w:txbxContent>
-                <w:p>
-                  <w:pPr>
-                    <w:pStyle w:val="Heading1"/>
-                    <w:ind w:right="60"/>
-                  </w:pPr>
-                  <w:r>
-                    <w:t>Declaration</w:t>
-                  </w:r>
-                </w:p>
-              </w:txbxContent>
-            </v:textbox>
-          </v:shape>
-        </w:pict>
+        <mc:AlternateContent>
+          <mc:Choice Requires="wps">
+            <w:drawing>
+              <wp:anchor distT="0" distB="0" distL="114300" distR="114300" simplePos="0" relativeHeight="251668480" behindDoc="1" locked="0" layoutInCell="1" allowOverlap="1">
+                <wp:simplePos x="0" y="0"/>
+                <wp:positionH relativeFrom="column">
+                  <wp:posOffset>189865</wp:posOffset>
+                </wp:positionH>
+                <wp:positionV relativeFrom="paragraph">
+                  <wp:posOffset>67310</wp:posOffset>
+                </wp:positionV>
+                <wp:extent cx="5638800" cy="254635"/>
+                <wp:effectExtent l="0" t="0" r="635" b="0"/>
+                <wp:wrapNone/>
+                <wp:docPr id="2" name="Text Box 19"/>
+                <wp:cNvGraphicFramePr>
+                  <a:graphicFrameLocks xmlns:a="http://schemas.openxmlformats.org/drawingml/2006/main"/>
+                </wp:cNvGraphicFramePr>
+                <a:graphic xmlns:a="http://schemas.openxmlformats.org/drawingml/2006/main">
+                  <a:graphicData uri="http://schemas.microsoft.com/office/word/2010/wordprocessingShape">
+                    <wps:wsp>
+                      <wps:cNvSpPr txBox="1">
+                        <a:spLocks noChangeArrowheads="1"/>
+                      </wps:cNvSpPr>
+                      <wps:spPr bwMode="auto">
+                        <a:xfrm>
+                          <a:off x="0" y="0"/>
+                          <a:ext cx="5638800" cy="254635"/>
+                        </a:xfrm>
+                        <a:prstGeom prst="rect">
+                          <a:avLst/>
+                        </a:prstGeom>
+                        <a:gradFill rotWithShape="0">
+                          <a:gsLst>
+                            <a:gs pos="0">
+                              <a:srgbClr val="FFFFFF"/>
+                            </a:gs>
+                            <a:gs pos="100000">
+                              <a:srgbClr val="003366"/>
+                            </a:gs>
+                          </a:gsLst>
+                          <a:lin ang="0" scaled="1"/>
+                        </a:gradFill>
+                        <a:ln>
+                          <a:noFill/>
+                        </a:ln>
+                        <a:extLst>
+                          <a:ext uri="{91240B29-F687-4F45-9708-019B960494DF}">
+                            <a14:hiddenLine xmlns:a14="http://schemas.microsoft.com/office/drawing/2010/main" w="9525">
+                              <a:solidFill>
+                                <a:srgbClr val="000000"/>
+                              </a:solidFill>
+                              <a:miter lim="800000"/>
+                              <a:headEnd/>
+                              <a:tailEnd/>
+                            </a14:hiddenLine>
+                          </a:ext>
+                        </a:extLst>
+                      </wps:spPr>
+                      <wps:txbx>
+                        <w:txbxContent>
+                          <w:p>
+                            <w:pPr>
+                              <w:pStyle w:val="Heading1"/>
+                              <w:ind w:right="60"/>
+                            </w:pPr>
+                            <w:r>
+                              <w:t>Declaration</w:t>
+                            </w:r>
+                          </w:p>
+                        </w:txbxContent>
+                      </wps:txbx>
+                      <wps:bodyPr rot="0" vert="horz" wrap="square" lIns="91440" tIns="45720" rIns="91440" bIns="45720" anchor="t" anchorCtr="0" upright="1">
+                        <a:noAutofit/>
+                      </wps:bodyPr>
+                    </wps:wsp>
+                  </a:graphicData>
+                </a:graphic>
+                <wp14:sizeRelH relativeFrom="page">
+                  <wp14:pctWidth>0</wp14:pctWidth>
+                </wp14:sizeRelH>
+                <wp14:sizeRelV relativeFrom="page">
+                  <wp14:pctHeight>0</wp14:pctHeight>
+                </wp14:sizeRelV>
+              </wp:anchor>
+            </w:drawing>
+          </mc:Choice>
+          <mc:Fallback>
+            <w:pict>
+              <v:shape id="Text Box 19" o:spid="_x0000_s1037" type="#_x0000_t202" style="position:absolute;left:0;text-align:left;margin-left:14.95pt;margin-top:5.3pt;width:444pt;height:20.05pt;z-index:-251648000;visibility:visible;mso-wrap-style:square;mso-width-percent:0;mso-height-percent:0;mso-wrap-distance-left:9pt;mso-wrap-distance-top:0;mso-wrap-distance-right:9pt;mso-wrap-distance-bottom:0;mso-position-horizontal:absolute;mso-position-horizontal-relative:text;mso-position-vertical:absolute;mso-position-vertical-relative:text;mso-width-percent:0;mso-height-percent:0;mso-width-relative:page;mso-height-relative:page;v-text-anchor:top" o:gfxdata="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" stroked="f">
+                <v:fill color2="#036" angle="90" focus="100%" type="gradient"/>
+                <v:textbox>
+                  <w:txbxContent>
+                    <w:p>
+                      <w:pPr>
+                        <w:pStyle w:val="Heading1"/>
+                        <w:ind w:right="60"/>
+                      </w:pPr>
+                      <w:r>
+                        <w:t>Declaration</w:t>
+                      </w:r>
+                    </w:p>
+                  </w:txbxContent>
+                </v:textbox>
+              </v:shape>
+            </w:pict>
+          </mc:Fallback>
+        </mc:AlternateContent>
       </w:r>
     </w:p>
     <w:p>
@@ -5418,7 +6805,7 @@
 </file>
 
 <file path=customXml/itemProps1.xml><?xml version="1.0" encoding="utf-8"?>
-<ds:datastoreItem xmlns:ds="http://schemas.openxmlformats.org/officeDocument/2006/customXml" ds:itemID="{0B31D18E-DDF3-4C88-8E9D-547A14E9928F}">
+<ds:datastoreItem xmlns:ds="http://schemas.openxmlformats.org/officeDocument/2006/customXml" ds:itemID="{09714B2B-9F9E-4600-9B8A-5310079924A8}">
   <ds:schemaRefs>
     <ds:schemaRef ds:uri="http://schemas.openxmlformats.org/officeDocument/2006/bibliography"/>
   </ds:schemaRefs>
